--- a/Flow_chart_Fitnesscenter.docx
+++ b/Flow_chart_Fitnesscenter.docx
@@ -752,10 +752,7 @@
                             </w:pPr>
                             <w:proofErr w:type="spellStart"/>
                             <w:r>
-                              <w:t>Multi</w:t>
-                            </w:r>
-                            <w:r>
-                              <w:t>ClubMemeber</w:t>
+                              <w:t>MultiClubMemeber</w:t>
                             </w:r>
                             <w:proofErr w:type="spellEnd"/>
                             <w:r>
@@ -817,10 +814,7 @@
                               <w:t xml:space="preserve"> </w:t>
                             </w:r>
                             <w:r>
-                              <w:t>club</w:t>
-                            </w:r>
-                            <w:r>
-                              <w:t>,</w:t>
+                              <w:t>club,</w:t>
                             </w:r>
                             <w:r>
                               <w:t xml:space="preserve"> </w:t>
@@ -1140,10 +1134,7 @@
                         <w:txbxContent>
                           <w:p>
                             <w:r>
-                              <w:t>Club</w:t>
-                            </w:r>
-                            <w:r>
-                              <w:t xml:space="preserve"> </w:t>
+                              <w:t xml:space="preserve">Club </w:t>
                             </w:r>
                             <w:proofErr w:type="gramStart"/>
                             <w:r>
@@ -1178,10 +1169,7 @@
                             </w:r>
                             <w:proofErr w:type="spellStart"/>
                             <w:r>
-                              <w:t>name</w:t>
-                            </w:r>
-                            <w:r>
-                              <w:t>,Address</w:t>
+                              <w:t>name,Address</w:t>
                             </w:r>
                             <w:proofErr w:type="spellEnd"/>
                           </w:p>
@@ -1781,21 +1769,7 @@
           <w:szCs w:val="28"/>
         </w:rPr>
         <w:lastRenderedPageBreak/>
-        <w:t>Fitnesscenter.py &amp; main.py – 2 files (Main is importing fitnesscenter</w:t>
-      </w:r>
-      <w:r>
-        <w:rPr>
-          <w:sz w:val="28"/>
-          <w:szCs w:val="28"/>
-        </w:rPr>
-        <w:t>.py</w:t>
-      </w:r>
-      <w:r>
-        <w:rPr>
-          <w:sz w:val="28"/>
-          <w:szCs w:val="28"/>
-        </w:rPr>
-        <w:t>)</w:t>
+        <w:t>Fitnesscenter.py &amp; main.py – 2 files (Main is importing fitnesscenter.py)</w:t>
       </w:r>
     </w:p>
     <w:p/>
@@ -5265,12 +5239,6 @@
         <w:gridCol w:w="1000"/>
       </w:tblGrid>
       <w:tr>
-        <w:tblPrEx>
-          <w:tblCellMar>
-            <w:top w:w="0" w:type="dxa"/>
-            <w:bottom w:w="0" w:type="dxa"/>
-          </w:tblCellMar>
-        </w:tblPrEx>
         <w:trPr>
           <w:jc w:val="center"/>
         </w:trPr>
@@ -8220,12 +8188,6 @@
         <w:gridCol w:w="1000"/>
       </w:tblGrid>
       <w:tr>
-        <w:tblPrEx>
-          <w:tblCellMar>
-            <w:top w:w="0" w:type="dxa"/>
-            <w:bottom w:w="0" w:type="dxa"/>
-          </w:tblCellMar>
-        </w:tblPrEx>
         <w:trPr>
           <w:jc w:val="center"/>
         </w:trPr>
@@ -8467,12 +8429,6 @@
           <w:color w:val="A9B7C6"/>
         </w:rPr>
         <w:br/>
-      </w:r>
-      <w:r>
-        <w:rPr>
-          <w:color w:val="A9B7C6"/>
-        </w:rPr>
-        <w:br/>
         <w:t xml:space="preserve">    </w:t>
       </w:r>
       <w:r>
@@ -8716,6 +8672,7 @@
         <w:t xml:space="preserve">in </w:t>
       </w:r>
       <w:proofErr w:type="spellStart"/>
+      <w:proofErr w:type="gramStart"/>
       <w:r>
         <w:rPr>
           <w:color w:val="94558D"/>
@@ -8729,6 +8686,7 @@
         <w:t>.members</w:t>
       </w:r>
       <w:proofErr w:type="spellEnd"/>
+      <w:proofErr w:type="gramEnd"/>
       <w:r>
         <w:rPr>
           <w:color w:val="A9B7C6"/>
@@ -8833,11 +8791,44 @@
       <w:proofErr w:type="spellStart"/>
       <w:r>
         <w:rPr>
-          <w:color w:val="A9B7C6"/>
-        </w:rPr>
-        <w:t>member.club</w:t>
-      </w:r>
-      <w:proofErr w:type="spellEnd"/>
+          <w:color w:val="94558D"/>
+        </w:rPr>
+        <w:t>self</w:t>
+      </w:r>
+      <w:r>
+        <w:rPr>
+          <w:color w:val="A9B7C6"/>
+        </w:rPr>
+        <w:t>.choose_club</w:t>
+      </w:r>
+      <w:proofErr w:type="spellEnd"/>
+      <w:r>
+        <w:rPr>
+          <w:color w:val="A9B7C6"/>
+        </w:rPr>
+        <w:t>()</w:t>
+      </w:r>
+      <w:r>
+        <w:rPr>
+          <w:color w:val="A9B7C6"/>
+        </w:rPr>
+        <w:br/>
+        <w:t xml:space="preserve">                </w:t>
+      </w:r>
+      <w:proofErr w:type="spellStart"/>
+      <w:r>
+        <w:rPr>
+          <w:color w:val="A9B7C6"/>
+        </w:rPr>
+        <w:t>member.check_in</w:t>
+      </w:r>
+      <w:proofErr w:type="spellEnd"/>
+      <w:r>
+        <w:rPr>
+          <w:color w:val="A9B7C6"/>
+        </w:rPr>
+        <w:t>(club)</w:t>
+      </w:r>
       <w:r>
         <w:rPr>
           <w:color w:val="A9B7C6"/>
@@ -8889,34 +8880,41 @@
           <w:color w:val="A9B7C6"/>
         </w:rPr>
         <w:br/>
+        <w:t xml:space="preserve">                </w:t>
+      </w:r>
+      <w:proofErr w:type="spellStart"/>
+      <w:r>
+        <w:rPr>
+          <w:color w:val="A9B7C6"/>
+        </w:rPr>
+        <w:t>member.check_in</w:t>
+      </w:r>
+      <w:proofErr w:type="spellEnd"/>
+      <w:r>
+        <w:rPr>
+          <w:color w:val="A9B7C6"/>
+        </w:rPr>
+        <w:t>(club)</w:t>
+      </w:r>
+      <w:r>
+        <w:rPr>
+          <w:color w:val="A9B7C6"/>
+        </w:rPr>
+        <w:br/>
         <w:t xml:space="preserve">            </w:t>
       </w:r>
       <w:r>
         <w:rPr>
           <w:color w:val="CC7832"/>
         </w:rPr>
-        <w:t xml:space="preserve">if not </w:t>
-      </w:r>
-      <w:proofErr w:type="spellStart"/>
-      <w:r>
-        <w:rPr>
-          <w:color w:val="A9B7C6"/>
-        </w:rPr>
-        <w:t>member.check_in</w:t>
-      </w:r>
-      <w:proofErr w:type="spellEnd"/>
-      <w:r>
-        <w:rPr>
-          <w:color w:val="A9B7C6"/>
-        </w:rPr>
-        <w:t>(club):</w:t>
-      </w:r>
-      <w:r>
-        <w:rPr>
-          <w:color w:val="A9B7C6"/>
-        </w:rPr>
-        <w:br/>
-        <w:t xml:space="preserve">                </w:t>
+        <w:t>return</w:t>
+      </w:r>
+      <w:r>
+        <w:rPr>
+          <w:color w:val="CC7832"/>
+        </w:rPr>
+        <w:br/>
+        <w:t xml:space="preserve">    </w:t>
       </w:r>
       <w:r>
         <w:rPr>
@@ -8930,11 +8928,45 @@
         </w:rPr>
         <w:t>(</w:t>
       </w:r>
+      <w:proofErr w:type="spellStart"/>
       <w:r>
         <w:rPr>
           <w:color w:val="6A8759"/>
         </w:rPr>
-        <w:t>"Check-in failed."</w:t>
+        <w:t>f"No</w:t>
+      </w:r>
+      <w:proofErr w:type="spellEnd"/>
+      <w:r>
+        <w:rPr>
+          <w:color w:val="6A8759"/>
+        </w:rPr>
+        <w:t xml:space="preserve"> member found with ID </w:t>
+      </w:r>
+      <w:r>
+        <w:rPr>
+          <w:color w:val="CC7832"/>
+        </w:rPr>
+        <w:t>{</w:t>
+      </w:r>
+      <w:proofErr w:type="spellStart"/>
+      <w:r>
+        <w:rPr>
+          <w:color w:val="A9B7C6"/>
+        </w:rPr>
+        <w:t>member_id</w:t>
+      </w:r>
+      <w:proofErr w:type="spellEnd"/>
+      <w:r>
+        <w:rPr>
+          <w:color w:val="CC7832"/>
+        </w:rPr>
+        <w:t>}</w:t>
+      </w:r>
+      <w:r>
+        <w:rPr>
+          <w:color w:val="6A8759"/>
+        </w:rPr>
+        <w:t>."</w:t>
       </w:r>
       <w:r>
         <w:rPr>
@@ -8942,206 +8974,650 @@
         </w:rPr>
         <w:t>)</w:t>
       </w:r>
-      <w:r>
-        <w:rPr>
-          <w:color w:val="A9B7C6"/>
-        </w:rPr>
-        <w:br/>
-        <w:t xml:space="preserve">                </w:t>
-      </w:r>
-      <w:proofErr w:type="spellStart"/>
-      <w:r>
-        <w:rPr>
-          <w:color w:val="94558D"/>
-        </w:rPr>
-        <w:t>self</w:t>
-      </w:r>
-      <w:r>
-        <w:rPr>
-          <w:color w:val="A9B7C6"/>
-        </w:rPr>
-        <w:t>.check_in_member</w:t>
-      </w:r>
-      <w:proofErr w:type="spellEnd"/>
-      <w:r>
-        <w:rPr>
-          <w:color w:val="A9B7C6"/>
-        </w:rPr>
-        <w:t xml:space="preserve">()  </w:t>
-      </w:r>
-      <w:r>
-        <w:rPr>
-          <w:color w:val="808080"/>
-        </w:rPr>
-        <w:t># prompt again to check in</w:t>
-      </w:r>
-      <w:r>
-        <w:rPr>
-          <w:color w:val="808080"/>
-        </w:rPr>
-        <w:br/>
-        <w:t xml:space="preserve">            </w:t>
-      </w:r>
-      <w:r>
-        <w:rPr>
-          <w:color w:val="CC7832"/>
-        </w:rPr>
-        <w:t>else</w:t>
-      </w:r>
-      <w:r>
-        <w:rPr>
-          <w:color w:val="A9B7C6"/>
-        </w:rPr>
-        <w:t>:</w:t>
-      </w:r>
-      <w:r>
-        <w:rPr>
-          <w:color w:val="A9B7C6"/>
-        </w:rPr>
-        <w:br/>
-        <w:t xml:space="preserve">                </w:t>
-      </w:r>
-      <w:r>
-        <w:rPr>
-          <w:color w:val="8888C6"/>
-        </w:rPr>
-        <w:t>print</w:t>
-      </w:r>
-      <w:r>
-        <w:rPr>
-          <w:color w:val="A9B7C6"/>
-        </w:rPr>
-        <w:t>(</w:t>
-      </w:r>
-      <w:r>
-        <w:rPr>
-          <w:color w:val="6A8759"/>
-        </w:rPr>
-        <w:t>"Check-in successful."</w:t>
-      </w:r>
-      <w:r>
-        <w:rPr>
-          <w:color w:val="A9B7C6"/>
-        </w:rPr>
-        <w:t>)</w:t>
-      </w:r>
-      <w:r>
-        <w:rPr>
-          <w:color w:val="A9B7C6"/>
-        </w:rPr>
-        <w:br/>
-        <w:t xml:space="preserve">            </w:t>
-      </w:r>
-      <w:r>
-        <w:rPr>
-          <w:color w:val="CC7832"/>
-        </w:rPr>
-        <w:t>return</w:t>
-      </w:r>
-      <w:r>
-        <w:rPr>
-          <w:color w:val="CC7832"/>
-        </w:rPr>
-        <w:br/>
-        <w:t xml:space="preserve">    </w:t>
-      </w:r>
-      <w:r>
-        <w:rPr>
-          <w:color w:val="8888C6"/>
-        </w:rPr>
-        <w:t>print</w:t>
-      </w:r>
-      <w:r>
-        <w:rPr>
-          <w:color w:val="A9B7C6"/>
-        </w:rPr>
-        <w:t>(</w:t>
-      </w:r>
-      <w:proofErr w:type="spellStart"/>
-      <w:r>
-        <w:rPr>
-          <w:color w:val="6A8759"/>
-        </w:rPr>
-        <w:t>f"No</w:t>
-      </w:r>
-      <w:proofErr w:type="spellEnd"/>
-      <w:r>
-        <w:rPr>
-          <w:color w:val="6A8759"/>
-        </w:rPr>
-        <w:t xml:space="preserve"> member found with ID </w:t>
-      </w:r>
-      <w:r>
-        <w:rPr>
-          <w:color w:val="CC7832"/>
-        </w:rPr>
-        <w:t>{</w:t>
-      </w:r>
-      <w:proofErr w:type="spellStart"/>
-      <w:r>
-        <w:rPr>
-          <w:color w:val="A9B7C6"/>
-        </w:rPr>
-        <w:t>member_id</w:t>
-      </w:r>
-      <w:proofErr w:type="spellEnd"/>
-      <w:r>
-        <w:rPr>
-          <w:color w:val="CC7832"/>
-        </w:rPr>
-        <w:t>}</w:t>
-      </w:r>
-      <w:r>
-        <w:rPr>
-          <w:color w:val="6A8759"/>
-        </w:rPr>
-        <w:t>."</w:t>
-      </w:r>
-      <w:r>
-        <w:rPr>
-          <w:color w:val="A9B7C6"/>
-        </w:rPr>
-        <w:t>)</w:t>
-      </w:r>
-    </w:p>
-    <w:p>
-      <w:pPr>
-        <w:jc w:val="center"/>
-      </w:pPr>
-    </w:p>
-    <w:p>
-      <w:pPr>
-        <w:jc w:val="center"/>
-      </w:pPr>
-    </w:p>
-    <w:p>
-      <w:pPr>
-        <w:jc w:val="center"/>
-      </w:pPr>
-      <w:r>
-        <w:t>+---------+</w:t>
-      </w:r>
-    </w:p>
-    <w:p>
-      <w:pPr>
-        <w:jc w:val="center"/>
-      </w:pPr>
-      <w:r>
-        <w:t>| Start   |</w:t>
-      </w:r>
-    </w:p>
-    <w:p>
-      <w:pPr>
-        <w:jc w:val="center"/>
-      </w:pPr>
-      <w:r>
-        <w:t>+---------+</w:t>
-      </w:r>
-    </w:p>
-    <w:p>
-      <w:pPr>
-        <w:jc w:val="center"/>
-      </w:pPr>
+    </w:p>
+    <w:p>
+      <w:pPr>
+        <w:jc w:val="center"/>
+      </w:pPr>
+    </w:p>
+    <w:p>
+      <w:pPr>
+        <w:jc w:val="center"/>
+      </w:pPr>
+      <w:r>
+        <w:t>+-----------------------------------+</w:t>
+      </w:r>
+    </w:p>
+    <w:p>
+      <w:pPr>
+        <w:jc w:val="center"/>
+      </w:pPr>
+      <w:r>
+        <w:t>|           Start function          |</w:t>
+      </w:r>
+    </w:p>
+    <w:p>
+      <w:pPr>
+        <w:jc w:val="center"/>
+      </w:pPr>
+      <w:r>
+        <w:t>+-----------------------------------+</w:t>
+      </w:r>
+    </w:p>
+    <w:p>
+      <w:pPr>
+        <w:jc w:val="center"/>
+      </w:pPr>
+      <w:r>
+        <w:t xml:space="preserve">                |</w:t>
+      </w:r>
+    </w:p>
+    <w:p>
+      <w:pPr>
+        <w:jc w:val="center"/>
+      </w:pPr>
+      <w:r>
+        <w:t xml:space="preserve">                v</w:t>
+      </w:r>
+    </w:p>
+    <w:p>
+      <w:pPr>
+        <w:jc w:val="center"/>
+      </w:pPr>
+      <w:r>
+        <w:t>+-----------------------------------+</w:t>
+      </w:r>
+    </w:p>
+    <w:p>
+      <w:pPr>
+        <w:jc w:val="center"/>
+      </w:pPr>
+      <w:r>
+        <w:t>|   Enter ID of member to check in   |</w:t>
+      </w:r>
+    </w:p>
+    <w:p>
+      <w:pPr>
+        <w:jc w:val="center"/>
+      </w:pPr>
+      <w:r>
+        <w:t>+-----------------------------------+</w:t>
+      </w:r>
+    </w:p>
+    <w:p>
+      <w:pPr>
+        <w:jc w:val="center"/>
+      </w:pPr>
+      <w:r>
+        <w:t xml:space="preserve">                |</w:t>
+      </w:r>
+    </w:p>
+    <w:p>
+      <w:pPr>
+        <w:jc w:val="center"/>
+      </w:pPr>
+      <w:r>
+        <w:t xml:space="preserve">                v</w:t>
+      </w:r>
+    </w:p>
+    <w:p>
+      <w:pPr>
+        <w:jc w:val="center"/>
+      </w:pPr>
+      <w:r>
+        <w:t>+-----------------------------------+</w:t>
+      </w:r>
+    </w:p>
+    <w:p>
+      <w:pPr>
+        <w:jc w:val="center"/>
+      </w:pPr>
+      <w:r>
+        <w:t>|    Check if ID is valid integer   |</w:t>
+      </w:r>
+    </w:p>
+    <w:p>
+      <w:pPr>
+        <w:jc w:val="center"/>
+      </w:pPr>
+      <w:r>
+        <w:t>+---------+-------+----------------+</w:t>
+      </w:r>
+    </w:p>
+    <w:p>
+      <w:pPr>
+        <w:jc w:val="center"/>
+      </w:pPr>
+      <w:r>
+        <w:t xml:space="preserve"> |       </w:t>
+      </w:r>
+    </w:p>
+    <w:p>
+      <w:pPr>
+        <w:jc w:val="center"/>
+      </w:pPr>
+      <w:r>
+        <w:t xml:space="preserve">          v       </w:t>
+      </w:r>
+    </w:p>
+    <w:p>
+      <w:pPr>
+        <w:jc w:val="center"/>
+      </w:pPr>
+      <w:r>
+        <w:t>+---------+-------+----------------+</w:t>
+      </w:r>
+    </w:p>
+    <w:p>
+      <w:pPr>
+        <w:jc w:val="center"/>
+      </w:pPr>
+      <w:r>
+        <w:t>|           Invalid ID              |</w:t>
+      </w:r>
+    </w:p>
+    <w:p>
+      <w:pPr>
+        <w:jc w:val="center"/>
+      </w:pPr>
+      <w:r>
+        <w:t>+---------+-------+----------------+</w:t>
+      </w:r>
+    </w:p>
+    <w:p>
+      <w:pPr>
+        <w:jc w:val="center"/>
+      </w:pPr>
+      <w:r>
+        <w:t xml:space="preserve">          |       </w:t>
+      </w:r>
+    </w:p>
+    <w:p>
+      <w:pPr>
+        <w:jc w:val="center"/>
+      </w:pPr>
+      <w:r>
+        <w:t xml:space="preserve">          v       </w:t>
+      </w:r>
+    </w:p>
+    <w:p>
+      <w:pPr>
+        <w:jc w:val="center"/>
+      </w:pPr>
+      <w:r>
+        <w:t>+-----------------------+</w:t>
+      </w:r>
+    </w:p>
+    <w:p>
+      <w:pPr>
+        <w:jc w:val="center"/>
+      </w:pPr>
+      <w:r>
+        <w:t>| Prompt user to enter ID |</w:t>
+      </w:r>
+    </w:p>
+    <w:p>
+      <w:pPr>
+        <w:jc w:val="center"/>
+      </w:pPr>
+      <w:r>
+        <w:t>+-----------------------+</w:t>
+      </w:r>
+    </w:p>
+    <w:p>
+      <w:pPr>
+        <w:jc w:val="center"/>
+      </w:pPr>
+      <w:r>
+        <w:lastRenderedPageBreak/>
+        <w:t xml:space="preserve">                |</w:t>
+      </w:r>
+    </w:p>
+    <w:p>
+      <w:pPr>
+        <w:jc w:val="center"/>
+      </w:pPr>
+      <w:r>
+        <w:t xml:space="preserve">                v</w:t>
+      </w:r>
+    </w:p>
+    <w:p>
+      <w:pPr>
+        <w:jc w:val="center"/>
+      </w:pPr>
+      <w:r>
+        <w:t xml:space="preserve">        Loop back to</w:t>
+      </w:r>
+    </w:p>
+    <w:p>
+      <w:pPr>
+        <w:jc w:val="center"/>
+      </w:pPr>
+      <w:r>
+        <w:t xml:space="preserve">      start of block</w:t>
+      </w:r>
+    </w:p>
+    <w:p>
+      <w:pPr>
+        <w:jc w:val="center"/>
+      </w:pPr>
+      <w:r>
+        <w:t xml:space="preserve">                |</w:t>
+      </w:r>
+    </w:p>
+    <w:p>
+      <w:pPr>
+        <w:jc w:val="center"/>
+      </w:pPr>
+      <w:r>
+        <w:t xml:space="preserve">                v</w:t>
+      </w:r>
+    </w:p>
+    <w:p>
+      <w:pPr>
+        <w:jc w:val="center"/>
+      </w:pPr>
+      <w:r>
+        <w:t>+-----------------------------------+</w:t>
+      </w:r>
+    </w:p>
+    <w:p>
+      <w:pPr>
+        <w:jc w:val="center"/>
+      </w:pPr>
+      <w:r>
+        <w:t>|       Valid ID entered            |</w:t>
+      </w:r>
+    </w:p>
+    <w:p>
+      <w:pPr>
+        <w:jc w:val="center"/>
+      </w:pPr>
+      <w:r>
+        <w:t>+---------+-------+----------------+</w:t>
+      </w:r>
+    </w:p>
+    <w:p>
+      <w:pPr>
+        <w:jc w:val="center"/>
+      </w:pPr>
+      <w:r>
+        <w:t xml:space="preserve">          |       |</w:t>
+      </w:r>
+    </w:p>
+    <w:p>
+      <w:pPr>
+        <w:jc w:val="center"/>
+      </w:pPr>
+      <w:r>
+        <w:t xml:space="preserve">          v       |</w:t>
+      </w:r>
+    </w:p>
+    <w:p>
+      <w:pPr>
+        <w:jc w:val="center"/>
+      </w:pPr>
+      <w:r>
+        <w:t>+---------+-------+----------------+</w:t>
+      </w:r>
+    </w:p>
+    <w:p>
+      <w:pPr>
+        <w:jc w:val="center"/>
+      </w:pPr>
+      <w:r>
+        <w:t>|   Check if member exists          |</w:t>
+      </w:r>
+    </w:p>
+    <w:p>
+      <w:pPr>
+        <w:jc w:val="center"/>
+      </w:pPr>
+      <w:r>
+        <w:t>+---------+-------+----------------+</w:t>
+      </w:r>
+    </w:p>
+    <w:p>
+      <w:pPr>
+        <w:jc w:val="center"/>
+      </w:pPr>
+      <w:r>
+        <w:t xml:space="preserve">          |       </w:t>
+      </w:r>
+    </w:p>
+    <w:p>
+      <w:pPr>
+        <w:jc w:val="center"/>
+      </w:pPr>
+      <w:r>
+        <w:t xml:space="preserve">          v       </w:t>
+      </w:r>
+    </w:p>
+    <w:p>
+      <w:pPr>
+        <w:jc w:val="center"/>
+      </w:pPr>
+      <w:r>
+        <w:t>+-----------------------+</w:t>
+      </w:r>
+    </w:p>
+    <w:p>
+      <w:pPr>
+        <w:jc w:val="center"/>
+      </w:pPr>
+      <w:r>
+        <w:t>|     Member exists?      |</w:t>
+      </w:r>
+    </w:p>
+    <w:p>
+      <w:pPr>
+        <w:jc w:val="center"/>
+      </w:pPr>
+      <w:r>
+        <w:t>+-----------------------+</w:t>
+      </w:r>
+    </w:p>
+    <w:p>
+      <w:pPr>
+        <w:jc w:val="center"/>
+      </w:pPr>
+      <w:r>
+        <w:t xml:space="preserve">          |       </w:t>
+      </w:r>
+    </w:p>
+    <w:p>
+      <w:pPr>
+        <w:jc w:val="center"/>
+      </w:pPr>
+      <w:r>
+        <w:t xml:space="preserve">          v       </w:t>
+      </w:r>
+    </w:p>
+    <w:p>
+      <w:pPr>
+        <w:jc w:val="center"/>
+      </w:pPr>
+      <w:r>
+        <w:t>+-----------------------+</w:t>
+      </w:r>
+    </w:p>
+    <w:p>
+      <w:pPr>
+        <w:jc w:val="center"/>
+      </w:pPr>
+      <w:r>
+        <w:t xml:space="preserve">|   Member is </w:t>
+      </w:r>
+      <w:proofErr w:type="spellStart"/>
+      <w:r>
+        <w:t>SingleClubMember</w:t>
+      </w:r>
+      <w:proofErr w:type="spellEnd"/>
+      <w:r>
+        <w:t>?    |</w:t>
+      </w:r>
+    </w:p>
+    <w:p>
+      <w:pPr>
+        <w:jc w:val="center"/>
+      </w:pPr>
+      <w:r>
+        <w:t>+-----------------------+</w:t>
+      </w:r>
+    </w:p>
+    <w:p>
+      <w:pPr>
+        <w:jc w:val="center"/>
+      </w:pPr>
+      <w:r>
+        <w:t xml:space="preserve">          |       </w:t>
+      </w:r>
+    </w:p>
+    <w:p>
+      <w:pPr>
+        <w:jc w:val="center"/>
+      </w:pPr>
+      <w:r>
+        <w:t xml:space="preserve">          v       </w:t>
+      </w:r>
+    </w:p>
+    <w:p>
+      <w:pPr>
+        <w:jc w:val="center"/>
+      </w:pPr>
+      <w:r>
+        <w:t>+---------+-------+----------------+</w:t>
+      </w:r>
+    </w:p>
+    <w:p>
+      <w:pPr>
+        <w:jc w:val="center"/>
+      </w:pPr>
+      <w:r>
+        <w:t>|      Select club to check in      |</w:t>
+      </w:r>
+    </w:p>
+    <w:p>
+      <w:pPr>
+        <w:jc w:val="center"/>
+      </w:pPr>
+      <w:r>
+        <w:t>+---------+-------+----------------+</w:t>
+      </w:r>
+    </w:p>
+    <w:p>
+      <w:pPr>
+        <w:jc w:val="center"/>
+      </w:pPr>
+      <w:r>
+        <w:t xml:space="preserve">          |       </w:t>
+      </w:r>
+    </w:p>
+    <w:p>
+      <w:pPr>
+        <w:jc w:val="center"/>
+      </w:pPr>
+      <w:r>
+        <w:t xml:space="preserve">          v       </w:t>
+      </w:r>
+    </w:p>
+    <w:p>
+      <w:pPr>
+        <w:jc w:val="center"/>
+      </w:pPr>
+      <w:r>
+        <w:t>+-----------------------+</w:t>
+      </w:r>
+    </w:p>
+    <w:p>
+      <w:pPr>
+        <w:jc w:val="center"/>
+      </w:pPr>
+      <w:r>
+        <w:t xml:space="preserve">|   Check in </w:t>
+      </w:r>
+      <w:proofErr w:type="spellStart"/>
+      <w:r>
+        <w:t>SingleClubMember</w:t>
+      </w:r>
+      <w:proofErr w:type="spellEnd"/>
+      <w:r>
+        <w:t xml:space="preserve">     |</w:t>
+      </w:r>
+    </w:p>
+    <w:p>
+      <w:pPr>
+        <w:jc w:val="center"/>
+      </w:pPr>
+      <w:r>
+        <w:t>+-----------------------+</w:t>
+      </w:r>
+    </w:p>
+    <w:p>
+      <w:pPr>
+        <w:jc w:val="center"/>
+      </w:pPr>
+      <w:r>
+        <w:t xml:space="preserve">                |</w:t>
+      </w:r>
+    </w:p>
+    <w:p>
+      <w:pPr>
+        <w:jc w:val="center"/>
+      </w:pPr>
+      <w:r>
+        <w:t xml:space="preserve">                v</w:t>
+      </w:r>
+    </w:p>
+    <w:p>
+      <w:pPr>
+        <w:jc w:val="center"/>
+      </w:pPr>
+      <w:r>
+        <w:t>+-----------------------------------+</w:t>
+      </w:r>
+    </w:p>
+    <w:p>
+      <w:pPr>
+        <w:jc w:val="center"/>
+      </w:pPr>
+      <w:r>
+        <w:t>|           End function            |</w:t>
+      </w:r>
+    </w:p>
+    <w:p>
+      <w:pPr>
+        <w:jc w:val="center"/>
+      </w:pPr>
+      <w:r>
+        <w:t>+-----------------------------------+</w:t>
+      </w:r>
+    </w:p>
+    <w:p>
+      <w:pPr>
+        <w:jc w:val="center"/>
+      </w:pPr>
+      <w:r>
+        <w:t xml:space="preserve">          |</w:t>
+      </w:r>
+    </w:p>
+    <w:p>
+      <w:pPr>
+        <w:jc w:val="center"/>
+      </w:pPr>
+      <w:r>
+        <w:t xml:space="preserve">          v</w:t>
+      </w:r>
+    </w:p>
+    <w:p>
+      <w:pPr>
+        <w:jc w:val="center"/>
+      </w:pPr>
+      <w:r>
+        <w:t>+---------+-------+----------------+</w:t>
+      </w:r>
+    </w:p>
+    <w:p>
+      <w:pPr>
+        <w:jc w:val="center"/>
+      </w:pPr>
+      <w:r>
+        <w:t xml:space="preserve">|   Member is </w:t>
+      </w:r>
+      <w:proofErr w:type="spellStart"/>
+      <w:r>
+        <w:t>MultiClubMember</w:t>
+      </w:r>
+      <w:proofErr w:type="spellEnd"/>
+      <w:r>
+        <w:t>?     |</w:t>
+      </w:r>
+    </w:p>
+    <w:p>
+      <w:pPr>
+        <w:jc w:val="center"/>
+      </w:pPr>
+      <w:r>
+        <w:t>+-----------------------+</w:t>
+      </w:r>
+    </w:p>
+    <w:p>
+      <w:pPr>
+        <w:jc w:val="center"/>
+      </w:pPr>
+      <w:r>
+        <w:lastRenderedPageBreak/>
+        <w:t xml:space="preserve">          |       </w:t>
+      </w:r>
+    </w:p>
+    <w:p>
+      <w:pPr>
+        <w:jc w:val="center"/>
+      </w:pPr>
+      <w:r>
+        <w:t xml:space="preserve">          v       </w:t>
+      </w:r>
+    </w:p>
+    <w:p>
+      <w:pPr>
+        <w:jc w:val="center"/>
+      </w:pPr>
+      <w:r>
+        <w:t>+---------+-------+----------------+</w:t>
+      </w:r>
+    </w:p>
+    <w:p>
+      <w:pPr>
+        <w:jc w:val="center"/>
+      </w:pPr>
+      <w:r>
+        <w:t>|      Select club to check in      |</w:t>
+      </w:r>
+    </w:p>
+    <w:p>
+      <w:pPr>
+        <w:jc w:val="center"/>
+      </w:pPr>
+      <w:r>
+        <w:t>+---------+-------+----------------+</w:t>
+      </w:r>
+    </w:p>
+    <w:p>
+      <w:pPr>
+        <w:jc w:val="center"/>
+      </w:pPr>
+      <w:r>
+        <w:t xml:space="preserve">          |       </w:t>
+      </w:r>
+    </w:p>
+    <w:p>
+      <w:pPr>
+        <w:jc w:val="center"/>
+      </w:pPr>
+      <w:r>
+        <w:t xml:space="preserve">          v       </w:t>
+      </w:r>
+    </w:p>
+    <w:p>
+      <w:pPr>
+        <w:jc w:val="center"/>
+      </w:pPr>
+      <w:r>
+        <w:t>+-----------------------+</w:t>
+      </w:r>
+    </w:p>
+    <w:p>
+      <w:pPr>
+        <w:jc w:val="center"/>
+      </w:pPr>
+      <w:r>
+        <w:t xml:space="preserve">|   Check in </w:t>
+      </w:r>
+      <w:proofErr w:type="spellStart"/>
+      <w:r>
+        <w:t>MultiClubMember</w:t>
+      </w:r>
+      <w:proofErr w:type="spellEnd"/>
       <w:r>
         <w:t xml:space="preserve">      |</w:t>
       </w:r>
@@ -9151,376 +9627,127 @@
         <w:jc w:val="center"/>
       </w:pPr>
       <w:r>
-        <w:t xml:space="preserve">      v</w:t>
-      </w:r>
-    </w:p>
-    <w:p>
-      <w:pPr>
-        <w:jc w:val="center"/>
-      </w:pPr>
-      <w:r>
-        <w:t>+------------------------+</w:t>
-      </w:r>
-    </w:p>
-    <w:p>
-      <w:pPr>
-        <w:jc w:val="center"/>
-      </w:pPr>
-      <w:r>
-        <w:t>| Loop: while True        |</w:t>
-      </w:r>
-    </w:p>
-    <w:p>
-      <w:pPr>
-        <w:jc w:val="center"/>
-      </w:pPr>
-      <w:r>
-        <w:t>| (until valid member ID is entered) |</w:t>
-      </w:r>
-    </w:p>
-    <w:p>
-      <w:pPr>
-        <w:jc w:val="center"/>
-      </w:pPr>
-      <w:r>
-        <w:t>+------------------------+</w:t>
-      </w:r>
-    </w:p>
-    <w:p>
-      <w:pPr>
-        <w:jc w:val="center"/>
-      </w:pPr>
-      <w:r>
-        <w:t xml:space="preserve">      |</w:t>
-      </w:r>
-    </w:p>
-    <w:p>
-      <w:pPr>
-        <w:jc w:val="center"/>
-      </w:pPr>
-      <w:r>
-        <w:t xml:space="preserve">      v</w:t>
-      </w:r>
-    </w:p>
-    <w:p>
-      <w:pPr>
-        <w:jc w:val="center"/>
-      </w:pPr>
-      <w:r>
-        <w:t>+----------------------------------+</w:t>
-      </w:r>
-    </w:p>
-    <w:p>
-      <w:pPr>
-        <w:jc w:val="center"/>
-      </w:pPr>
-      <w:r>
-        <w:t>| Try to get user's member ID as an|</w:t>
-      </w:r>
-    </w:p>
-    <w:p>
-      <w:pPr>
-        <w:jc w:val="center"/>
-      </w:pPr>
-      <w:r>
-        <w:t>| integer                         |</w:t>
-      </w:r>
-    </w:p>
-    <w:p>
-      <w:pPr>
-        <w:jc w:val="center"/>
-      </w:pPr>
-      <w:r>
-        <w:t>+----------------------------------+</w:t>
-      </w:r>
-    </w:p>
-    <w:p>
-      <w:pPr>
-        <w:jc w:val="center"/>
-      </w:pPr>
-      <w:r>
-        <w:t xml:space="preserve">      |</w:t>
-      </w:r>
-    </w:p>
-    <w:p>
-      <w:pPr>
-        <w:jc w:val="center"/>
-      </w:pPr>
-      <w:r>
-        <w:t xml:space="preserve">      v</w:t>
-      </w:r>
-    </w:p>
-    <w:p>
-      <w:pPr>
-        <w:jc w:val="center"/>
-      </w:pPr>
-      <w:r>
-        <w:t>+-----------------------------+</w:t>
-      </w:r>
-    </w:p>
-    <w:p>
-      <w:pPr>
-        <w:jc w:val="center"/>
-      </w:pPr>
-      <w:r>
-        <w:t>| If successful, check if the |</w:t>
-      </w:r>
-    </w:p>
-    <w:p>
-      <w:pPr>
-        <w:jc w:val="center"/>
-      </w:pPr>
-      <w:r>
-        <w:lastRenderedPageBreak/>
-        <w:t>| member ID is valid          |</w:t>
-      </w:r>
-    </w:p>
-    <w:p>
-      <w:pPr>
-        <w:jc w:val="center"/>
-      </w:pPr>
-      <w:r>
-        <w:t>+-----------------------------+</w:t>
-      </w:r>
-    </w:p>
-    <w:p>
-      <w:pPr>
-        <w:jc w:val="center"/>
-      </w:pPr>
-      <w:r>
-        <w:t xml:space="preserve">      |</w:t>
-      </w:r>
-    </w:p>
-    <w:p>
-      <w:pPr>
-        <w:jc w:val="center"/>
-      </w:pPr>
-      <w:r>
-        <w:t xml:space="preserve">      v</w:t>
-      </w:r>
-    </w:p>
-    <w:p>
-      <w:pPr>
-        <w:jc w:val="center"/>
-      </w:pPr>
-      <w:r>
-        <w:t>+-------------------------------+</w:t>
-      </w:r>
-    </w:p>
-    <w:p>
-      <w:pPr>
-        <w:jc w:val="center"/>
-      </w:pPr>
-      <w:r>
-        <w:t>| If member ID is valid, find   |</w:t>
-      </w:r>
-    </w:p>
-    <w:p>
-      <w:pPr>
-        <w:jc w:val="center"/>
-      </w:pPr>
-      <w:r>
-        <w:t>| the member in the list and    |</w:t>
-      </w:r>
-    </w:p>
-    <w:p>
-      <w:pPr>
-        <w:jc w:val="center"/>
-      </w:pPr>
-      <w:r>
-        <w:t>| assign their club accordingly |</w:t>
-      </w:r>
-    </w:p>
-    <w:p>
-      <w:pPr>
-        <w:jc w:val="center"/>
-      </w:pPr>
-      <w:r>
-        <w:t>+-------------------------------+</w:t>
-      </w:r>
-    </w:p>
-    <w:p>
-      <w:pPr>
-        <w:jc w:val="center"/>
-      </w:pPr>
-      <w:r>
-        <w:t xml:space="preserve">      |</w:t>
-      </w:r>
-    </w:p>
-    <w:p>
-      <w:pPr>
-        <w:jc w:val="center"/>
-      </w:pPr>
-      <w:r>
-        <w:t xml:space="preserve">      v</w:t>
-      </w:r>
-    </w:p>
-    <w:p>
-      <w:pPr>
-        <w:jc w:val="center"/>
-      </w:pPr>
-      <w:r>
-        <w:t>+-------------------------------------------+</w:t>
-      </w:r>
-    </w:p>
-    <w:p>
-      <w:pPr>
-        <w:jc w:val="center"/>
-      </w:pPr>
-      <w:r>
-        <w:t xml:space="preserve">| If the member is a </w:t>
-      </w:r>
-      <w:proofErr w:type="spellStart"/>
-      <w:r>
-        <w:t>SingleClubMember</w:t>
-      </w:r>
-      <w:proofErr w:type="spellEnd"/>
-      <w:r>
-        <w:t>, use   |</w:t>
-      </w:r>
-    </w:p>
-    <w:p>
-      <w:pPr>
-        <w:jc w:val="center"/>
-      </w:pPr>
-      <w:r>
-        <w:t>| their club. Otherwise, use the method      |</w:t>
-      </w:r>
-    </w:p>
-    <w:p>
-      <w:pPr>
-        <w:jc w:val="center"/>
-      </w:pPr>
-      <w:r>
-        <w:t xml:space="preserve">| </w:t>
-      </w:r>
-      <w:proofErr w:type="spellStart"/>
-      <w:r>
-        <w:t>choose_</w:t>
-      </w:r>
-      <w:proofErr w:type="gramStart"/>
-      <w:r>
-        <w:t>club</w:t>
-      </w:r>
-      <w:proofErr w:type="spellEnd"/>
-      <w:r>
-        <w:t>(</w:t>
-      </w:r>
-      <w:proofErr w:type="gramEnd"/>
-      <w:r>
-        <w:t>) to prompt the user to choose |</w:t>
-      </w:r>
-    </w:p>
-    <w:p>
-      <w:pPr>
-        <w:jc w:val="center"/>
-      </w:pPr>
-      <w:r>
-        <w:t>| a club.                                   |</w:t>
-      </w:r>
-    </w:p>
-    <w:p>
-      <w:pPr>
-        <w:jc w:val="center"/>
-      </w:pPr>
-      <w:r>
-        <w:t>+-------------------------------------------+</w:t>
-      </w:r>
-    </w:p>
-    <w:p>
-      <w:pPr>
-        <w:jc w:val="center"/>
-      </w:pPr>
-      <w:r>
-        <w:t xml:space="preserve">      |</w:t>
-      </w:r>
-    </w:p>
-    <w:p>
-      <w:pPr>
-        <w:jc w:val="center"/>
-      </w:pPr>
-      <w:r>
-        <w:t xml:space="preserve">      v</w:t>
-      </w:r>
-    </w:p>
-    <w:p>
-      <w:pPr>
-        <w:jc w:val="center"/>
-      </w:pPr>
-      <w:r>
-        <w:t>+----------------------------------------------+</w:t>
-      </w:r>
-    </w:p>
-    <w:p>
-      <w:pPr>
-        <w:jc w:val="center"/>
-      </w:pPr>
-      <w:r>
-        <w:t>| Try to check in the member at the designated |</w:t>
-      </w:r>
-    </w:p>
-    <w:p>
-      <w:pPr>
-        <w:jc w:val="center"/>
-      </w:pPr>
-      <w:r>
-        <w:t>| club. If check-in fails, prompt the user to   |</w:t>
-      </w:r>
-    </w:p>
-    <w:p>
-      <w:pPr>
-        <w:jc w:val="center"/>
-      </w:pPr>
-      <w:r>
-        <w:t>| try again. Otherwise, print success message.  |</w:t>
-      </w:r>
-    </w:p>
-    <w:p>
-      <w:pPr>
-        <w:jc w:val="center"/>
-      </w:pPr>
-      <w:r>
-        <w:t>+----------------------------------------------+</w:t>
-      </w:r>
-    </w:p>
-    <w:p>
-      <w:pPr>
-        <w:jc w:val="center"/>
-      </w:pPr>
-      <w:r>
-        <w:t xml:space="preserve">      |</w:t>
-      </w:r>
-    </w:p>
-    <w:p>
-      <w:pPr>
-        <w:jc w:val="center"/>
-      </w:pPr>
-      <w:r>
-        <w:t xml:space="preserve">      v</w:t>
-      </w:r>
-    </w:p>
-    <w:p>
-      <w:pPr>
-        <w:jc w:val="center"/>
-      </w:pPr>
-      <w:r>
-        <w:t>+---------------+</w:t>
-      </w:r>
-    </w:p>
-    <w:p>
-      <w:pPr>
-        <w:jc w:val="center"/>
-      </w:pPr>
-      <w:r>
-        <w:t>| End           |</w:t>
-      </w:r>
-    </w:p>
-    <w:p>
-      <w:pPr>
-        <w:jc w:val="center"/>
-      </w:pPr>
-      <w:r>
-        <w:t>+---------------+</w:t>
+        <w:t>+-----------------------+</w:t>
+      </w:r>
+    </w:p>
+    <w:p>
+      <w:pPr>
+        <w:jc w:val="center"/>
+      </w:pPr>
+      <w:r>
+        <w:t xml:space="preserve">                |</w:t>
+      </w:r>
+    </w:p>
+    <w:p>
+      <w:pPr>
+        <w:jc w:val="center"/>
+      </w:pPr>
+      <w:r>
+        <w:t xml:space="preserve">                v</w:t>
+      </w:r>
+    </w:p>
+    <w:p>
+      <w:pPr>
+        <w:jc w:val="center"/>
+      </w:pPr>
+      <w:r>
+        <w:t>+-----------------------------------+</w:t>
+      </w:r>
+    </w:p>
+    <w:p>
+      <w:pPr>
+        <w:jc w:val="center"/>
+      </w:pPr>
+      <w:r>
+        <w:t>|           End function            |</w:t>
+      </w:r>
+    </w:p>
+    <w:p>
+      <w:pPr>
+        <w:jc w:val="center"/>
+      </w:pPr>
+      <w:r>
+        <w:t>+-----------------------------------+</w:t>
+      </w:r>
+    </w:p>
+    <w:p>
+      <w:pPr>
+        <w:jc w:val="center"/>
+      </w:pPr>
+      <w:r>
+        <w:t xml:space="preserve">          |</w:t>
+      </w:r>
+    </w:p>
+    <w:p>
+      <w:pPr>
+        <w:jc w:val="center"/>
+      </w:pPr>
+      <w:r>
+        <w:t xml:space="preserve">          v</w:t>
+      </w:r>
+    </w:p>
+    <w:p>
+      <w:pPr>
+        <w:jc w:val="center"/>
+      </w:pPr>
+      <w:r>
+        <w:t>+-----------------------+</w:t>
+      </w:r>
+    </w:p>
+    <w:p>
+      <w:pPr>
+        <w:jc w:val="center"/>
+      </w:pPr>
+      <w:r>
+        <w:t>| Member does not exist |</w:t>
+      </w:r>
+    </w:p>
+    <w:p>
+      <w:pPr>
+        <w:jc w:val="center"/>
+      </w:pPr>
+      <w:r>
+        <w:t>+-----------------------+</w:t>
+      </w:r>
+    </w:p>
+    <w:p>
+      <w:pPr>
+        <w:jc w:val="center"/>
+      </w:pPr>
+      <w:r>
+        <w:t xml:space="preserve">                |</w:t>
+      </w:r>
+    </w:p>
+    <w:p>
+      <w:pPr>
+        <w:jc w:val="center"/>
+      </w:pPr>
+      <w:r>
+        <w:t xml:space="preserve">                v</w:t>
+      </w:r>
+    </w:p>
+    <w:p>
+      <w:pPr>
+        <w:jc w:val="center"/>
+      </w:pPr>
+      <w:r>
+        <w:t>+-----------------------------------+</w:t>
+      </w:r>
+    </w:p>
+    <w:p>
+      <w:pPr>
+        <w:jc w:val="center"/>
+      </w:pPr>
+      <w:r>
+        <w:t>|           End function            |</w:t>
+      </w:r>
+    </w:p>
+    <w:p>
+      <w:pPr>
+        <w:jc w:val="center"/>
+      </w:pPr>
+      <w:r>
+        <w:t>+-----------------------------------+</w:t>
       </w:r>
     </w:p>
     <w:p>
@@ -9951,1354 +10178,1354 @@
           <w:color w:val="808080"/>
         </w:rPr>
         <w:br/>
+        <w:t xml:space="preserve">        </w:t>
+      </w:r>
+      <w:r>
+        <w:rPr>
+          <w:color w:val="CC7832"/>
+        </w:rPr>
+        <w:t xml:space="preserve">if </w:t>
+      </w:r>
+      <w:proofErr w:type="spellStart"/>
+      <w:r>
+        <w:rPr>
+          <w:color w:val="94558D"/>
+        </w:rPr>
+        <w:t>self</w:t>
+      </w:r>
+      <w:r>
+        <w:rPr>
+          <w:color w:val="A9B7C6"/>
+        </w:rPr>
+        <w:t>.is_promotion_period</w:t>
+      </w:r>
+      <w:proofErr w:type="spellEnd"/>
+      <w:r>
+        <w:rPr>
+          <w:color w:val="A9B7C6"/>
+        </w:rPr>
+        <w:t>():</w:t>
+      </w:r>
+      <w:r>
+        <w:rPr>
+          <w:color w:val="A9B7C6"/>
+        </w:rPr>
+        <w:br/>
+        <w:t xml:space="preserve">            </w:t>
+      </w:r>
+      <w:r>
+        <w:rPr>
+          <w:color w:val="CC7832"/>
+        </w:rPr>
+        <w:t xml:space="preserve">if </w:t>
+      </w:r>
+      <w:proofErr w:type="spellStart"/>
+      <w:r>
+        <w:rPr>
+          <w:color w:val="8888C6"/>
+        </w:rPr>
+        <w:t>isinstance</w:t>
+      </w:r>
+      <w:proofErr w:type="spellEnd"/>
+      <w:r>
+        <w:rPr>
+          <w:color w:val="A9B7C6"/>
+        </w:rPr>
+        <w:t>(member</w:t>
+      </w:r>
+      <w:r>
+        <w:rPr>
+          <w:color w:val="CC7832"/>
+        </w:rPr>
+        <w:t xml:space="preserve">, </w:t>
+      </w:r>
+      <w:proofErr w:type="spellStart"/>
+      <w:r>
+        <w:rPr>
+          <w:color w:val="A9B7C6"/>
+        </w:rPr>
+        <w:t>SingleClubMember</w:t>
+      </w:r>
+      <w:proofErr w:type="spellEnd"/>
+      <w:r>
+        <w:rPr>
+          <w:color w:val="A9B7C6"/>
+        </w:rPr>
+        <w:t>):</w:t>
+      </w:r>
+      <w:r>
+        <w:rPr>
+          <w:color w:val="A9B7C6"/>
+        </w:rPr>
+        <w:br/>
+        <w:t xml:space="preserve">                </w:t>
+      </w:r>
+      <w:proofErr w:type="spellStart"/>
+      <w:r>
+        <w:rPr>
+          <w:color w:val="A9B7C6"/>
+        </w:rPr>
+        <w:t>Dicost</w:t>
+      </w:r>
+      <w:proofErr w:type="spellEnd"/>
+      <w:r>
+        <w:rPr>
+          <w:color w:val="A9B7C6"/>
+        </w:rPr>
+        <w:t xml:space="preserve"> = </w:t>
+      </w:r>
+      <w:r>
+        <w:rPr>
+          <w:color w:val="6897BB"/>
+        </w:rPr>
+        <w:t>40</w:t>
+      </w:r>
+      <w:r>
+        <w:rPr>
+          <w:color w:val="6897BB"/>
+        </w:rPr>
+        <w:br/>
+        <w:t xml:space="preserve">            </w:t>
+      </w:r>
+      <w:r>
+        <w:rPr>
+          <w:color w:val="CC7832"/>
+        </w:rPr>
+        <w:t>else</w:t>
+      </w:r>
+      <w:r>
+        <w:rPr>
+          <w:color w:val="A9B7C6"/>
+        </w:rPr>
+        <w:t>:</w:t>
+      </w:r>
+      <w:r>
+        <w:rPr>
+          <w:color w:val="A9B7C6"/>
+        </w:rPr>
+        <w:br/>
+        <w:t xml:space="preserve">                </w:t>
+      </w:r>
+      <w:proofErr w:type="spellStart"/>
+      <w:r>
+        <w:rPr>
+          <w:color w:val="A9B7C6"/>
+        </w:rPr>
+        <w:t>Dicost</w:t>
+      </w:r>
+      <w:proofErr w:type="spellEnd"/>
+      <w:r>
+        <w:rPr>
+          <w:color w:val="A9B7C6"/>
+        </w:rPr>
+        <w:t xml:space="preserve"> = </w:t>
+      </w:r>
+      <w:r>
+        <w:rPr>
+          <w:color w:val="6897BB"/>
+        </w:rPr>
+        <w:t>80</w:t>
+      </w:r>
+      <w:r>
+        <w:rPr>
+          <w:color w:val="6897BB"/>
+        </w:rPr>
+        <w:br/>
+      </w:r>
+      <w:r>
+        <w:rPr>
+          <w:color w:val="6897BB"/>
+        </w:rPr>
+        <w:lastRenderedPageBreak/>
+        <w:t xml:space="preserve">            </w:t>
+      </w:r>
+      <w:r>
+        <w:rPr>
+          <w:color w:val="8888C6"/>
+        </w:rPr>
+        <w:t>print</w:t>
+      </w:r>
+      <w:r>
+        <w:rPr>
+          <w:color w:val="A9B7C6"/>
+        </w:rPr>
+        <w:t>(</w:t>
+      </w:r>
+      <w:proofErr w:type="spellStart"/>
+      <w:r>
+        <w:rPr>
+          <w:color w:val="6A8759"/>
+        </w:rPr>
+        <w:t>f"You</w:t>
+      </w:r>
+      <w:proofErr w:type="spellEnd"/>
+      <w:r>
+        <w:rPr>
+          <w:color w:val="6A8759"/>
+        </w:rPr>
+        <w:t xml:space="preserve"> get discount of: $</w:t>
+      </w:r>
+      <w:r>
+        <w:rPr>
+          <w:color w:val="CC7832"/>
+        </w:rPr>
+        <w:t>{</w:t>
+      </w:r>
+      <w:proofErr w:type="spellStart"/>
+      <w:r>
+        <w:rPr>
+          <w:color w:val="A9B7C6"/>
+        </w:rPr>
+        <w:t>Dicost</w:t>
+      </w:r>
+      <w:proofErr w:type="spellEnd"/>
+      <w:r>
+        <w:rPr>
+          <w:color w:val="CC7832"/>
+        </w:rPr>
+        <w:t>}</w:t>
+      </w:r>
+      <w:r>
+        <w:rPr>
+          <w:color w:val="6A8759"/>
+        </w:rPr>
+        <w:t>"</w:t>
+      </w:r>
+      <w:r>
+        <w:rPr>
+          <w:color w:val="A9B7C6"/>
+        </w:rPr>
+        <w:t>)</w:t>
+      </w:r>
+      <w:r>
+        <w:rPr>
+          <w:color w:val="A9B7C6"/>
+        </w:rPr>
+        <w:br/>
+        <w:t xml:space="preserve">        </w:t>
+      </w:r>
+      <w:r>
+        <w:rPr>
+          <w:color w:val="CC7832"/>
+        </w:rPr>
+        <w:t>else</w:t>
+      </w:r>
+      <w:r>
+        <w:rPr>
+          <w:color w:val="A9B7C6"/>
+        </w:rPr>
+        <w:t>:</w:t>
+      </w:r>
+      <w:r>
+        <w:rPr>
+          <w:color w:val="A9B7C6"/>
+        </w:rPr>
+        <w:br/>
+        <w:t xml:space="preserve">            </w:t>
+      </w:r>
+      <w:r>
+        <w:rPr>
+          <w:color w:val="CC7832"/>
+        </w:rPr>
+        <w:t xml:space="preserve">if </w:t>
+      </w:r>
+      <w:proofErr w:type="spellStart"/>
+      <w:r>
+        <w:rPr>
+          <w:color w:val="8888C6"/>
+        </w:rPr>
+        <w:t>isinstance</w:t>
+      </w:r>
+      <w:proofErr w:type="spellEnd"/>
+      <w:r>
+        <w:rPr>
+          <w:color w:val="A9B7C6"/>
+        </w:rPr>
+        <w:t>(member</w:t>
+      </w:r>
+      <w:r>
+        <w:rPr>
+          <w:color w:val="CC7832"/>
+        </w:rPr>
+        <w:t xml:space="preserve">, </w:t>
+      </w:r>
+      <w:proofErr w:type="spellStart"/>
+      <w:r>
+        <w:rPr>
+          <w:color w:val="A9B7C6"/>
+        </w:rPr>
+        <w:t>SingleClubMember</w:t>
+      </w:r>
+      <w:proofErr w:type="spellEnd"/>
+      <w:r>
+        <w:rPr>
+          <w:color w:val="A9B7C6"/>
+        </w:rPr>
+        <w:t>):</w:t>
+      </w:r>
+      <w:r>
+        <w:rPr>
+          <w:color w:val="A9B7C6"/>
+        </w:rPr>
+        <w:br/>
+        <w:t xml:space="preserve">                </w:t>
+      </w:r>
+      <w:proofErr w:type="spellStart"/>
+      <w:r>
+        <w:rPr>
+          <w:color w:val="A9B7C6"/>
+        </w:rPr>
+        <w:t>Dicost</w:t>
+      </w:r>
+      <w:proofErr w:type="spellEnd"/>
+      <w:r>
+        <w:rPr>
+          <w:color w:val="A9B7C6"/>
+        </w:rPr>
+        <w:t xml:space="preserve"> = </w:t>
+      </w:r>
+      <w:r>
+        <w:rPr>
+          <w:color w:val="6897BB"/>
+        </w:rPr>
+        <w:t>50</w:t>
+      </w:r>
+      <w:r>
+        <w:rPr>
+          <w:color w:val="6897BB"/>
+        </w:rPr>
+        <w:br/>
+        <w:t xml:space="preserve">            </w:t>
+      </w:r>
+      <w:r>
+        <w:rPr>
+          <w:color w:val="CC7832"/>
+        </w:rPr>
+        <w:t>else</w:t>
+      </w:r>
+      <w:r>
+        <w:rPr>
+          <w:color w:val="A9B7C6"/>
+        </w:rPr>
+        <w:t>:</w:t>
+      </w:r>
+      <w:r>
+        <w:rPr>
+          <w:color w:val="A9B7C6"/>
+        </w:rPr>
+        <w:br/>
+        <w:t xml:space="preserve">                </w:t>
+      </w:r>
+      <w:proofErr w:type="spellStart"/>
+      <w:r>
+        <w:rPr>
+          <w:color w:val="A9B7C6"/>
+        </w:rPr>
+        <w:t>Dicost</w:t>
+      </w:r>
+      <w:proofErr w:type="spellEnd"/>
+      <w:r>
+        <w:rPr>
+          <w:color w:val="A9B7C6"/>
+        </w:rPr>
+        <w:t xml:space="preserve"> = </w:t>
+      </w:r>
+      <w:r>
+        <w:rPr>
+          <w:color w:val="6897BB"/>
+        </w:rPr>
+        <w:t>100</w:t>
+      </w:r>
+      <w:r>
+        <w:rPr>
+          <w:color w:val="6897BB"/>
+        </w:rPr>
+        <w:br/>
+        <w:t xml:space="preserve">            </w:t>
+      </w:r>
+      <w:r>
+        <w:rPr>
+          <w:color w:val="8888C6"/>
+        </w:rPr>
+        <w:t>print</w:t>
+      </w:r>
+      <w:r>
+        <w:rPr>
+          <w:color w:val="A9B7C6"/>
+        </w:rPr>
+        <w:t>(</w:t>
+      </w:r>
+      <w:proofErr w:type="spellStart"/>
+      <w:r>
+        <w:rPr>
+          <w:color w:val="6A8759"/>
+        </w:rPr>
+        <w:t>f"You</w:t>
+      </w:r>
+      <w:proofErr w:type="spellEnd"/>
+      <w:r>
+        <w:rPr>
+          <w:color w:val="6A8759"/>
+        </w:rPr>
+        <w:t xml:space="preserve"> get discount of: $</w:t>
+      </w:r>
+      <w:r>
+        <w:rPr>
+          <w:color w:val="CC7832"/>
+        </w:rPr>
+        <w:t>{</w:t>
+      </w:r>
+      <w:proofErr w:type="spellStart"/>
+      <w:r>
+        <w:rPr>
+          <w:color w:val="A9B7C6"/>
+        </w:rPr>
+        <w:t>Dicost</w:t>
+      </w:r>
+      <w:proofErr w:type="spellEnd"/>
+      <w:r>
+        <w:rPr>
+          <w:color w:val="CC7832"/>
+        </w:rPr>
+        <w:t>}</w:t>
+      </w:r>
+      <w:r>
+        <w:rPr>
+          <w:color w:val="6A8759"/>
+        </w:rPr>
+        <w:t>"</w:t>
+      </w:r>
+      <w:r>
+        <w:rPr>
+          <w:color w:val="A9B7C6"/>
+        </w:rPr>
+        <w:t>)</w:t>
+      </w:r>
+      <w:r>
+        <w:rPr>
+          <w:color w:val="A9B7C6"/>
+        </w:rPr>
+        <w:br/>
+        <w:t xml:space="preserve">        </w:t>
       </w:r>
       <w:r>
         <w:rPr>
           <w:color w:val="808080"/>
         </w:rPr>
+        <w:t>#</w:t>
+      </w:r>
+      <w:r>
+        <w:rPr>
+          <w:color w:val="808080"/>
+        </w:rPr>
+        <w:br/>
+        <w:t xml:space="preserve">        </w:t>
+      </w:r>
+      <w:r>
+        <w:rPr>
+          <w:color w:val="8888C6"/>
+        </w:rPr>
+        <w:t>print</w:t>
+      </w:r>
+      <w:r>
+        <w:rPr>
+          <w:color w:val="A9B7C6"/>
+        </w:rPr>
+        <w:t>(</w:t>
+      </w:r>
+      <w:proofErr w:type="spellStart"/>
+      <w:r>
+        <w:rPr>
+          <w:color w:val="6A8759"/>
+        </w:rPr>
+        <w:t>f"Member</w:t>
+      </w:r>
+      <w:proofErr w:type="spellEnd"/>
+      <w:r>
+        <w:rPr>
+          <w:color w:val="6A8759"/>
+        </w:rPr>
+        <w:t xml:space="preserve"> ID: </w:t>
+      </w:r>
+      <w:r>
+        <w:rPr>
+          <w:color w:val="CC7832"/>
+        </w:rPr>
+        <w:t>{</w:t>
+      </w:r>
+      <w:proofErr w:type="spellStart"/>
+      <w:r>
+        <w:rPr>
+          <w:color w:val="A9B7C6"/>
+        </w:rPr>
+        <w:t>member.member_id</w:t>
+      </w:r>
+      <w:proofErr w:type="spellEnd"/>
+      <w:r>
+        <w:rPr>
+          <w:color w:val="CC7832"/>
+        </w:rPr>
+        <w:t>}</w:t>
+      </w:r>
+      <w:r>
+        <w:rPr>
+          <w:color w:val="6A8759"/>
+        </w:rPr>
+        <w:t>"</w:t>
+      </w:r>
+      <w:r>
+        <w:rPr>
+          <w:color w:val="A9B7C6"/>
+        </w:rPr>
+        <w:t>)</w:t>
+      </w:r>
+      <w:r>
+        <w:rPr>
+          <w:color w:val="A9B7C6"/>
+        </w:rPr>
+        <w:br/>
+        <w:t xml:space="preserve">        </w:t>
+      </w:r>
+      <w:r>
+        <w:rPr>
+          <w:color w:val="8888C6"/>
+        </w:rPr>
+        <w:t>print</w:t>
+      </w:r>
+      <w:r>
+        <w:rPr>
+          <w:color w:val="A9B7C6"/>
+        </w:rPr>
+        <w:t>(</w:t>
+      </w:r>
+      <w:proofErr w:type="spellStart"/>
+      <w:r>
+        <w:rPr>
+          <w:color w:val="6A8759"/>
+        </w:rPr>
+        <w:t>f"Name</w:t>
+      </w:r>
+      <w:proofErr w:type="spellEnd"/>
+      <w:r>
+        <w:rPr>
+          <w:color w:val="6A8759"/>
+        </w:rPr>
+        <w:t xml:space="preserve">: </w:t>
+      </w:r>
+      <w:r>
+        <w:rPr>
+          <w:color w:val="CC7832"/>
+        </w:rPr>
+        <w:t>{</w:t>
+      </w:r>
+      <w:r>
+        <w:rPr>
+          <w:color w:val="A9B7C6"/>
+        </w:rPr>
+        <w:t>member.name</w:t>
+      </w:r>
+      <w:r>
+        <w:rPr>
+          <w:color w:val="CC7832"/>
+        </w:rPr>
+        <w:t>}</w:t>
+      </w:r>
+      <w:r>
+        <w:rPr>
+          <w:color w:val="6A8759"/>
+        </w:rPr>
+        <w:t>"</w:t>
+      </w:r>
+      <w:r>
+        <w:rPr>
+          <w:color w:val="A9B7C6"/>
+        </w:rPr>
+        <w:t>)</w:t>
+      </w:r>
+      <w:r>
+        <w:rPr>
+          <w:color w:val="A9B7C6"/>
+        </w:rPr>
+        <w:br/>
+        <w:t xml:space="preserve">        </w:t>
+      </w:r>
+      <w:r>
+        <w:rPr>
+          <w:color w:val="CC7832"/>
+        </w:rPr>
+        <w:t xml:space="preserve">if </w:t>
+      </w:r>
+      <w:proofErr w:type="spellStart"/>
+      <w:r>
+        <w:rPr>
+          <w:color w:val="8888C6"/>
+        </w:rPr>
+        <w:t>isinstance</w:t>
+      </w:r>
+      <w:proofErr w:type="spellEnd"/>
+      <w:r>
+        <w:rPr>
+          <w:color w:val="A9B7C6"/>
+        </w:rPr>
+        <w:t>(member</w:t>
+      </w:r>
+      <w:r>
+        <w:rPr>
+          <w:color w:val="CC7832"/>
+        </w:rPr>
+        <w:t xml:space="preserve">, </w:t>
+      </w:r>
+      <w:proofErr w:type="spellStart"/>
+      <w:r>
+        <w:rPr>
+          <w:color w:val="A9B7C6"/>
+        </w:rPr>
+        <w:t>SingleClubMember</w:t>
+      </w:r>
+      <w:proofErr w:type="spellEnd"/>
+      <w:r>
+        <w:rPr>
+          <w:color w:val="A9B7C6"/>
+        </w:rPr>
+        <w:t>):</w:t>
+      </w:r>
+      <w:r>
+        <w:rPr>
+          <w:color w:val="A9B7C6"/>
+        </w:rPr>
+        <w:br/>
+        <w:t xml:space="preserve">            </w:t>
+      </w:r>
+      <w:r>
+        <w:rPr>
+          <w:color w:val="8888C6"/>
+        </w:rPr>
+        <w:t>print</w:t>
+      </w:r>
+      <w:r>
+        <w:rPr>
+          <w:color w:val="A9B7C6"/>
+        </w:rPr>
+        <w:t>(</w:t>
+      </w:r>
+      <w:proofErr w:type="spellStart"/>
+      <w:r>
+        <w:rPr>
+          <w:color w:val="6A8759"/>
+        </w:rPr>
+        <w:t>f"Membership</w:t>
+      </w:r>
+      <w:proofErr w:type="spellEnd"/>
+      <w:r>
+        <w:rPr>
+          <w:color w:val="6A8759"/>
+        </w:rPr>
+        <w:t xml:space="preserve"> Type: Single-Club"</w:t>
+      </w:r>
+      <w:r>
+        <w:rPr>
+          <w:color w:val="A9B7C6"/>
+        </w:rPr>
+        <w:t>)</w:t>
+      </w:r>
+      <w:r>
+        <w:rPr>
+          <w:color w:val="A9B7C6"/>
+        </w:rPr>
+        <w:br/>
+        <w:t xml:space="preserve">            </w:t>
+      </w:r>
+      <w:r>
+        <w:rPr>
+          <w:color w:val="8888C6"/>
+        </w:rPr>
+        <w:t>print</w:t>
+      </w:r>
+      <w:r>
+        <w:rPr>
+          <w:color w:val="A9B7C6"/>
+        </w:rPr>
+        <w:t>(</w:t>
+      </w:r>
+      <w:proofErr w:type="spellStart"/>
+      <w:r>
+        <w:rPr>
+          <w:color w:val="6A8759"/>
+        </w:rPr>
+        <w:t>f"Club</w:t>
+      </w:r>
+      <w:proofErr w:type="spellEnd"/>
+      <w:r>
+        <w:rPr>
+          <w:color w:val="6A8759"/>
+        </w:rPr>
+        <w:t xml:space="preserve">: </w:t>
+      </w:r>
+      <w:r>
+        <w:rPr>
+          <w:color w:val="CC7832"/>
+        </w:rPr>
+        <w:t>{</w:t>
+      </w:r>
+      <w:r>
+        <w:rPr>
+          <w:color w:val="A9B7C6"/>
+        </w:rPr>
+        <w:t>member.club.name</w:t>
+      </w:r>
+      <w:r>
+        <w:rPr>
+          <w:color w:val="CC7832"/>
+        </w:rPr>
+        <w:t>}</w:t>
+      </w:r>
+      <w:r>
+        <w:rPr>
+          <w:color w:val="6A8759"/>
+        </w:rPr>
+        <w:t>"</w:t>
+      </w:r>
+      <w:r>
+        <w:rPr>
+          <w:color w:val="A9B7C6"/>
+        </w:rPr>
+        <w:t>)</w:t>
+      </w:r>
+      <w:r>
+        <w:rPr>
+          <w:color w:val="A9B7C6"/>
+        </w:rPr>
+        <w:br/>
+        <w:t xml:space="preserve">            cost = </w:t>
+      </w:r>
+      <w:r>
+        <w:rPr>
+          <w:color w:val="6897BB"/>
+        </w:rPr>
+        <w:t xml:space="preserve">500 </w:t>
+      </w:r>
+      <w:r>
+        <w:rPr>
+          <w:color w:val="808080"/>
+        </w:rPr>
+        <w:t># cost for single-club membership</w:t>
+      </w:r>
+      <w:r>
+        <w:rPr>
+          <w:color w:val="808080"/>
+        </w:rPr>
+        <w:br/>
+        <w:t xml:space="preserve">        </w:t>
+      </w:r>
+      <w:r>
+        <w:rPr>
+          <w:color w:val="CC7832"/>
+        </w:rPr>
+        <w:t>else</w:t>
+      </w:r>
+      <w:r>
+        <w:rPr>
+          <w:color w:val="A9B7C6"/>
+        </w:rPr>
+        <w:t>:</w:t>
+      </w:r>
+      <w:r>
+        <w:rPr>
+          <w:color w:val="A9B7C6"/>
+        </w:rPr>
+        <w:br/>
+        <w:t xml:space="preserve">            </w:t>
+      </w:r>
+      <w:r>
+        <w:rPr>
+          <w:color w:val="8888C6"/>
+        </w:rPr>
+        <w:t>print</w:t>
+      </w:r>
+      <w:r>
+        <w:rPr>
+          <w:color w:val="A9B7C6"/>
+        </w:rPr>
+        <w:t>(</w:t>
+      </w:r>
+      <w:proofErr w:type="spellStart"/>
+      <w:r>
+        <w:rPr>
+          <w:color w:val="6A8759"/>
+        </w:rPr>
+        <w:t>f"Membership</w:t>
+      </w:r>
+      <w:proofErr w:type="spellEnd"/>
+      <w:r>
+        <w:rPr>
+          <w:color w:val="6A8759"/>
+        </w:rPr>
+        <w:t xml:space="preserve"> Type: Multi-Club"</w:t>
+      </w:r>
+      <w:r>
+        <w:rPr>
+          <w:color w:val="A9B7C6"/>
+        </w:rPr>
+        <w:t>)</w:t>
+      </w:r>
+      <w:r>
+        <w:rPr>
+          <w:color w:val="A9B7C6"/>
+        </w:rPr>
+        <w:br/>
+        <w:t xml:space="preserve">            </w:t>
+      </w:r>
+      <w:r>
+        <w:rPr>
+          <w:color w:val="8888C6"/>
+        </w:rPr>
+        <w:t>print</w:t>
+      </w:r>
+      <w:r>
+        <w:rPr>
+          <w:color w:val="A9B7C6"/>
+        </w:rPr>
+        <w:t>(</w:t>
+      </w:r>
+      <w:proofErr w:type="spellStart"/>
+      <w:r>
+        <w:rPr>
+          <w:color w:val="6A8759"/>
+        </w:rPr>
+        <w:t>f"Points</w:t>
+      </w:r>
+      <w:proofErr w:type="spellEnd"/>
+      <w:r>
+        <w:rPr>
+          <w:color w:val="6A8759"/>
+        </w:rPr>
+        <w:t xml:space="preserve">: </w:t>
+      </w:r>
+      <w:r>
+        <w:rPr>
+          <w:color w:val="CC7832"/>
+        </w:rPr>
+        <w:t>{</w:t>
+      </w:r>
+      <w:proofErr w:type="spellStart"/>
+      <w:r>
+        <w:rPr>
+          <w:color w:val="A9B7C6"/>
+        </w:rPr>
+        <w:t>member.membership_points</w:t>
+      </w:r>
+      <w:proofErr w:type="spellEnd"/>
+      <w:r>
+        <w:rPr>
+          <w:color w:val="CC7832"/>
+        </w:rPr>
+        <w:t>}</w:t>
+      </w:r>
+      <w:r>
+        <w:rPr>
+          <w:color w:val="6A8759"/>
+        </w:rPr>
+        <w:t>"</w:t>
+      </w:r>
+      <w:r>
+        <w:rPr>
+          <w:color w:val="A9B7C6"/>
+        </w:rPr>
+        <w:t>)</w:t>
+      </w:r>
+      <w:r>
+        <w:rPr>
+          <w:color w:val="A9B7C6"/>
+        </w:rPr>
+        <w:br/>
+        <w:t xml:space="preserve">            cost = </w:t>
+      </w:r>
+      <w:r>
+        <w:rPr>
+          <w:color w:val="6897BB"/>
+        </w:rPr>
+        <w:t xml:space="preserve">800  </w:t>
+      </w:r>
+      <w:r>
+        <w:rPr>
+          <w:color w:val="808080"/>
+        </w:rPr>
+        <w:t># cost for multi-club membership</w:t>
+      </w:r>
+      <w:r>
+        <w:rPr>
+          <w:color w:val="808080"/>
+        </w:rPr>
+        <w:br/>
+        <w:t xml:space="preserve">            </w:t>
+      </w:r>
+      <w:r>
+        <w:rPr>
+          <w:color w:val="CC7832"/>
+        </w:rPr>
+        <w:t xml:space="preserve">if </w:t>
+      </w:r>
+      <w:proofErr w:type="spellStart"/>
+      <w:r>
+        <w:rPr>
+          <w:color w:val="A9B7C6"/>
+        </w:rPr>
+        <w:t>member.membership_points</w:t>
+      </w:r>
+      <w:proofErr w:type="spellEnd"/>
+      <w:r>
+        <w:rPr>
+          <w:color w:val="A9B7C6"/>
+        </w:rPr>
+        <w:t xml:space="preserve"> &gt; </w:t>
+      </w:r>
+      <w:r>
+        <w:rPr>
+          <w:color w:val="6897BB"/>
+        </w:rPr>
+        <w:t>10</w:t>
+      </w:r>
+      <w:r>
+        <w:rPr>
+          <w:color w:val="A9B7C6"/>
+        </w:rPr>
+        <w:t>:</w:t>
+      </w:r>
+      <w:r>
+        <w:rPr>
+          <w:color w:val="A9B7C6"/>
+        </w:rPr>
+        <w:br/>
+        <w:t xml:space="preserve">                discount = </w:t>
+      </w:r>
+      <w:r>
+        <w:rPr>
+          <w:color w:val="6897BB"/>
+        </w:rPr>
+        <w:t xml:space="preserve">0.1  </w:t>
+      </w:r>
+      <w:r>
+        <w:rPr>
+          <w:color w:val="808080"/>
+        </w:rPr>
+        <w:t># 10% discount for more than 10 points</w:t>
+      </w:r>
+      <w:r>
+        <w:rPr>
+          <w:color w:val="808080"/>
+        </w:rPr>
+        <w:br/>
+        <w:t xml:space="preserve">                </w:t>
+      </w:r>
+      <w:r>
+        <w:rPr>
+          <w:color w:val="A9B7C6"/>
+        </w:rPr>
+        <w:t>cost *= (</w:t>
+      </w:r>
+      <w:r>
+        <w:rPr>
+          <w:color w:val="6897BB"/>
+        </w:rPr>
+        <w:t xml:space="preserve">1 </w:t>
+      </w:r>
+      <w:r>
+        <w:rPr>
+          <w:color w:val="A9B7C6"/>
+        </w:rPr>
+        <w:t>- discount)</w:t>
+      </w:r>
+      <w:r>
+        <w:rPr>
+          <w:color w:val="A9B7C6"/>
+        </w:rPr>
+        <w:br/>
+        <w:t xml:space="preserve">                </w:t>
+      </w:r>
+      <w:r>
+        <w:rPr>
+          <w:color w:val="8888C6"/>
+        </w:rPr>
+        <w:t>print</w:t>
+      </w:r>
+      <w:r>
+        <w:rPr>
+          <w:color w:val="A9B7C6"/>
+        </w:rPr>
+        <w:t>(</w:t>
+      </w:r>
+      <w:proofErr w:type="spellStart"/>
+      <w:r>
+        <w:rPr>
+          <w:color w:val="6A8759"/>
+        </w:rPr>
+        <w:t>f"You</w:t>
+      </w:r>
+      <w:proofErr w:type="spellEnd"/>
+      <w:r>
+        <w:rPr>
+          <w:color w:val="6A8759"/>
+        </w:rPr>
+        <w:t xml:space="preserve"> have received a 10% discount for having more than 10 points."</w:t>
+      </w:r>
+      <w:r>
+        <w:rPr>
+          <w:color w:val="A9B7C6"/>
+        </w:rPr>
+        <w:t>)</w:t>
+      </w:r>
+      <w:r>
+        <w:rPr>
+          <w:color w:val="A9B7C6"/>
+        </w:rPr>
+        <w:br/>
+        <w:t xml:space="preserve">        cost =cost -</w:t>
+      </w:r>
+      <w:proofErr w:type="spellStart"/>
+      <w:r>
+        <w:rPr>
+          <w:color w:val="A9B7C6"/>
+        </w:rPr>
+        <w:t>Dicost</w:t>
+      </w:r>
+      <w:proofErr w:type="spellEnd"/>
+      <w:r>
+        <w:rPr>
+          <w:color w:val="A9B7C6"/>
+        </w:rPr>
+        <w:br/>
+        <w:t xml:space="preserve">        </w:t>
+      </w:r>
+      <w:r>
+        <w:rPr>
+          <w:color w:val="8888C6"/>
+        </w:rPr>
+        <w:t>print</w:t>
+      </w:r>
+      <w:r>
+        <w:rPr>
+          <w:color w:val="A9B7C6"/>
+        </w:rPr>
+        <w:t>(</w:t>
+      </w:r>
+      <w:proofErr w:type="spellStart"/>
+      <w:r>
+        <w:rPr>
+          <w:color w:val="6A8759"/>
+        </w:rPr>
+        <w:t>f"Total</w:t>
+      </w:r>
+      <w:proofErr w:type="spellEnd"/>
+      <w:r>
+        <w:rPr>
+          <w:color w:val="6A8759"/>
+        </w:rPr>
+        <w:t xml:space="preserve"> cost: $</w:t>
+      </w:r>
+      <w:r>
+        <w:rPr>
+          <w:color w:val="CC7832"/>
+        </w:rPr>
+        <w:t>{</w:t>
+      </w:r>
+      <w:r>
+        <w:rPr>
+          <w:color w:val="A9B7C6"/>
+        </w:rPr>
+        <w:t>cost</w:t>
+      </w:r>
+      <w:r>
+        <w:rPr>
+          <w:color w:val="CC7832"/>
+        </w:rPr>
+        <w:t>}</w:t>
+      </w:r>
+      <w:r>
+        <w:rPr>
+          <w:color w:val="6A8759"/>
+        </w:rPr>
+        <w:t>"</w:t>
+      </w:r>
+      <w:r>
+        <w:rPr>
+          <w:color w:val="A9B7C6"/>
+        </w:rPr>
+        <w:t>)</w:t>
+      </w:r>
+      <w:r>
+        <w:rPr>
+          <w:color w:val="A9B7C6"/>
+        </w:rPr>
+        <w:br/>
+        <w:t xml:space="preserve">        </w:t>
+      </w:r>
+      <w:r>
+        <w:rPr>
+          <w:color w:val="CC7832"/>
+        </w:rPr>
+        <w:t>return</w:t>
+      </w:r>
+      <w:r>
+        <w:rPr>
+          <w:color w:val="CC7832"/>
+        </w:rPr>
+        <w:br/>
+        <w:t xml:space="preserve"> </w:t>
+      </w:r>
+      <w:r>
+        <w:rPr>
+          <w:color w:val="8888C6"/>
+        </w:rPr>
+        <w:t>print</w:t>
+      </w:r>
+      <w:r>
+        <w:rPr>
+          <w:color w:val="A9B7C6"/>
+        </w:rPr>
+        <w:t>(</w:t>
+      </w:r>
+      <w:proofErr w:type="spellStart"/>
+      <w:r>
+        <w:rPr>
+          <w:color w:val="6A8759"/>
+        </w:rPr>
+        <w:t>f"No</w:t>
+      </w:r>
+      <w:proofErr w:type="spellEnd"/>
+      <w:r>
+        <w:rPr>
+          <w:color w:val="6A8759"/>
+        </w:rPr>
+        <w:t xml:space="preserve"> member found with ID </w:t>
+      </w:r>
+      <w:r>
+        <w:rPr>
+          <w:color w:val="CC7832"/>
+        </w:rPr>
+        <w:t>{</w:t>
+      </w:r>
+      <w:proofErr w:type="spellStart"/>
+      <w:r>
+        <w:rPr>
+          <w:color w:val="A9B7C6"/>
+        </w:rPr>
+        <w:t>member_id</w:t>
+      </w:r>
+      <w:proofErr w:type="spellEnd"/>
+      <w:r>
+        <w:rPr>
+          <w:color w:val="CC7832"/>
+        </w:rPr>
+        <w:t>}</w:t>
+      </w:r>
+      <w:r>
+        <w:rPr>
+          <w:color w:val="6A8759"/>
+        </w:rPr>
+        <w:t>."</w:t>
+      </w:r>
+      <w:r>
+        <w:rPr>
+          <w:color w:val="A9B7C6"/>
+        </w:rPr>
+        <w:t>)</w:t>
+      </w:r>
+    </w:p>
+    <w:p>
+      <w:pPr>
+        <w:jc w:val="center"/>
+      </w:pPr>
+      <w:r>
+        <w:t xml:space="preserve">                                      Start</w:t>
+      </w:r>
+    </w:p>
+    <w:p>
+      <w:pPr>
+        <w:jc w:val="center"/>
+      </w:pPr>
+      <w:r>
+        <w:t xml:space="preserve">                                        |</w:t>
+      </w:r>
+    </w:p>
+    <w:p>
+      <w:pPr>
+        <w:jc w:val="center"/>
+      </w:pPr>
+      <w:r>
+        <w:t xml:space="preserve">                                        v</w:t>
+      </w:r>
+    </w:p>
+    <w:p>
+      <w:pPr>
+        <w:jc w:val="center"/>
+      </w:pPr>
+      <w:r>
+        <w:t xml:space="preserve">                               +---------------+</w:t>
+      </w:r>
+    </w:p>
+    <w:p>
+      <w:pPr>
+        <w:jc w:val="center"/>
+      </w:pPr>
+      <w:r>
+        <w:t xml:space="preserve">                               | Enter </w:t>
+      </w:r>
+      <w:proofErr w:type="gramStart"/>
+      <w:r>
+        <w:t>member  |</w:t>
+      </w:r>
+      <w:proofErr w:type="gramEnd"/>
+    </w:p>
+    <w:p>
+      <w:pPr>
+        <w:jc w:val="center"/>
+      </w:pPr>
+      <w:r>
+        <w:t xml:space="preserve">                               | ID to generate|</w:t>
+      </w:r>
+    </w:p>
+    <w:p>
+      <w:pPr>
+        <w:jc w:val="center"/>
+      </w:pPr>
+      <w:r>
+        <w:t xml:space="preserve">                               |     bill      |</w:t>
+      </w:r>
+    </w:p>
+    <w:p>
+      <w:pPr>
+        <w:jc w:val="center"/>
+      </w:pPr>
+      <w:r>
+        <w:t xml:space="preserve">                               +---------------+</w:t>
+      </w:r>
+    </w:p>
+    <w:p>
+      <w:pPr>
+        <w:jc w:val="center"/>
+      </w:pPr>
+      <w:r>
+        <w:t xml:space="preserve">                                        |</w:t>
+      </w:r>
+    </w:p>
+    <w:p>
+      <w:pPr>
+        <w:jc w:val="center"/>
+      </w:pPr>
+      <w:r>
+        <w:t xml:space="preserve">                                        v</w:t>
+      </w:r>
+    </w:p>
+    <w:p>
+      <w:pPr>
+        <w:jc w:val="center"/>
+      </w:pPr>
+      <w:r>
+        <w:t xml:space="preserve">                            +-------------------------+</w:t>
+      </w:r>
+    </w:p>
+    <w:p>
+      <w:pPr>
+        <w:jc w:val="center"/>
+      </w:pPr>
+      <w:r>
+        <w:t xml:space="preserve">                            | Validate member ID input |</w:t>
+      </w:r>
+    </w:p>
+    <w:p>
+      <w:pPr>
+        <w:jc w:val="center"/>
+      </w:pPr>
+      <w:r>
+        <w:t xml:space="preserve">                            +-------------------------+</w:t>
+      </w:r>
+    </w:p>
+    <w:p>
+      <w:pPr>
+        <w:jc w:val="center"/>
+      </w:pPr>
+      <w:r>
+        <w:t xml:space="preserve">                                        |</w:t>
+      </w:r>
+    </w:p>
+    <w:p>
+      <w:pPr>
+        <w:jc w:val="center"/>
+      </w:pPr>
+      <w:r>
+        <w:t xml:space="preserve">                                        v</w:t>
+      </w:r>
+    </w:p>
+    <w:p>
+      <w:pPr>
+        <w:jc w:val="center"/>
+      </w:pPr>
+      <w:r>
+        <w:t xml:space="preserve">                       +-------------------------------+</w:t>
+      </w:r>
+    </w:p>
+    <w:p>
+      <w:pPr>
+        <w:jc w:val="center"/>
+      </w:pPr>
+      <w:r>
+        <w:t xml:space="preserve">                       | Check if promotion period    |</w:t>
+      </w:r>
+    </w:p>
+    <w:p>
+      <w:pPr>
+        <w:jc w:val="center"/>
+      </w:pPr>
+      <w:r>
+        <w:t xml:space="preserve">                       | and calculate discount amount|</w:t>
+      </w:r>
+    </w:p>
+    <w:p>
+      <w:pPr>
+        <w:jc w:val="center"/>
+      </w:pPr>
+      <w:r>
+        <w:t xml:space="preserve">                       +-------------------------------+</w:t>
+      </w:r>
+    </w:p>
+    <w:p>
+      <w:pPr>
+        <w:jc w:val="center"/>
+      </w:pPr>
+      <w:r>
+        <w:t xml:space="preserve">                                        |</w:t>
+      </w:r>
+    </w:p>
+    <w:p>
+      <w:pPr>
+        <w:jc w:val="center"/>
+      </w:pPr>
+      <w:r>
+        <w:t xml:space="preserve">                                        v</w:t>
+      </w:r>
+    </w:p>
+    <w:p>
+      <w:pPr>
+        <w:jc w:val="center"/>
+      </w:pPr>
+      <w:r>
+        <w:t xml:space="preserve">                            +-------------------------+</w:t>
+      </w:r>
+    </w:p>
+    <w:p>
+      <w:pPr>
+        <w:jc w:val="center"/>
+      </w:pPr>
+      <w:r>
+        <w:t xml:space="preserve">                            | Display member's details |</w:t>
+      </w:r>
+    </w:p>
+    <w:p>
+      <w:pPr>
+        <w:jc w:val="center"/>
+      </w:pPr>
+      <w:r>
         <w:lastRenderedPageBreak/>
-        <w:t xml:space="preserve">        </w:t>
-      </w:r>
-      <w:r>
-        <w:rPr>
-          <w:color w:val="CC7832"/>
-        </w:rPr>
-        <w:t xml:space="preserve">if </w:t>
-      </w:r>
-      <w:proofErr w:type="spellStart"/>
-      <w:r>
-        <w:rPr>
-          <w:color w:val="94558D"/>
-        </w:rPr>
-        <w:t>self</w:t>
-      </w:r>
-      <w:r>
-        <w:rPr>
-          <w:color w:val="A9B7C6"/>
-        </w:rPr>
-        <w:t>.is_promotion_period</w:t>
-      </w:r>
-      <w:proofErr w:type="spellEnd"/>
-      <w:r>
-        <w:rPr>
-          <w:color w:val="A9B7C6"/>
-        </w:rPr>
-        <w:t>():</w:t>
-      </w:r>
-      <w:r>
-        <w:rPr>
-          <w:color w:val="A9B7C6"/>
-        </w:rPr>
-        <w:br/>
-        <w:t xml:space="preserve">            </w:t>
-      </w:r>
-      <w:r>
-        <w:rPr>
-          <w:color w:val="CC7832"/>
-        </w:rPr>
-        <w:t xml:space="preserve">if </w:t>
-      </w:r>
-      <w:proofErr w:type="spellStart"/>
-      <w:r>
-        <w:rPr>
-          <w:color w:val="8888C6"/>
-        </w:rPr>
-        <w:t>isinstance</w:t>
-      </w:r>
-      <w:proofErr w:type="spellEnd"/>
-      <w:r>
-        <w:rPr>
-          <w:color w:val="A9B7C6"/>
-        </w:rPr>
-        <w:t>(member</w:t>
-      </w:r>
-      <w:r>
-        <w:rPr>
-          <w:color w:val="CC7832"/>
-        </w:rPr>
-        <w:t xml:space="preserve">, </w:t>
-      </w:r>
-      <w:proofErr w:type="spellStart"/>
-      <w:r>
-        <w:rPr>
-          <w:color w:val="A9B7C6"/>
-        </w:rPr>
-        <w:t>SingleClubMember</w:t>
-      </w:r>
-      <w:proofErr w:type="spellEnd"/>
-      <w:r>
-        <w:rPr>
-          <w:color w:val="A9B7C6"/>
-        </w:rPr>
-        <w:t>):</w:t>
-      </w:r>
-      <w:r>
-        <w:rPr>
-          <w:color w:val="A9B7C6"/>
-        </w:rPr>
-        <w:br/>
-        <w:t xml:space="preserve">                </w:t>
-      </w:r>
-      <w:proofErr w:type="spellStart"/>
-      <w:r>
-        <w:rPr>
-          <w:color w:val="A9B7C6"/>
-        </w:rPr>
-        <w:t>Dicost</w:t>
-      </w:r>
-      <w:proofErr w:type="spellEnd"/>
-      <w:r>
-        <w:rPr>
-          <w:color w:val="A9B7C6"/>
-        </w:rPr>
-        <w:t xml:space="preserve"> = </w:t>
-      </w:r>
-      <w:r>
-        <w:rPr>
-          <w:color w:val="6897BB"/>
-        </w:rPr>
-        <w:t>40</w:t>
-      </w:r>
-      <w:r>
-        <w:rPr>
-          <w:color w:val="6897BB"/>
-        </w:rPr>
-        <w:br/>
-        <w:t xml:space="preserve">            </w:t>
-      </w:r>
-      <w:r>
-        <w:rPr>
-          <w:color w:val="CC7832"/>
-        </w:rPr>
-        <w:t>else</w:t>
-      </w:r>
-      <w:r>
-        <w:rPr>
-          <w:color w:val="A9B7C6"/>
-        </w:rPr>
-        <w:t>:</w:t>
-      </w:r>
-      <w:r>
-        <w:rPr>
-          <w:color w:val="A9B7C6"/>
-        </w:rPr>
-        <w:br/>
-        <w:t xml:space="preserve">                </w:t>
-      </w:r>
-      <w:proofErr w:type="spellStart"/>
-      <w:r>
-        <w:rPr>
-          <w:color w:val="A9B7C6"/>
-        </w:rPr>
-        <w:t>Dicost</w:t>
-      </w:r>
-      <w:proofErr w:type="spellEnd"/>
-      <w:r>
-        <w:rPr>
-          <w:color w:val="A9B7C6"/>
-        </w:rPr>
-        <w:t xml:space="preserve"> = </w:t>
-      </w:r>
-      <w:r>
-        <w:rPr>
-          <w:color w:val="6897BB"/>
-        </w:rPr>
-        <w:t>80</w:t>
-      </w:r>
-      <w:r>
-        <w:rPr>
-          <w:color w:val="6897BB"/>
-        </w:rPr>
-        <w:br/>
-        <w:t xml:space="preserve">            </w:t>
-      </w:r>
-      <w:r>
-        <w:rPr>
-          <w:color w:val="8888C6"/>
-        </w:rPr>
-        <w:t>print</w:t>
-      </w:r>
-      <w:r>
-        <w:rPr>
-          <w:color w:val="A9B7C6"/>
-        </w:rPr>
-        <w:t>(</w:t>
-      </w:r>
-      <w:proofErr w:type="spellStart"/>
-      <w:r>
-        <w:rPr>
-          <w:color w:val="6A8759"/>
-        </w:rPr>
-        <w:t>f"You</w:t>
-      </w:r>
-      <w:proofErr w:type="spellEnd"/>
-      <w:r>
-        <w:rPr>
-          <w:color w:val="6A8759"/>
-        </w:rPr>
-        <w:t xml:space="preserve"> get discount of: $</w:t>
-      </w:r>
-      <w:r>
-        <w:rPr>
-          <w:color w:val="CC7832"/>
-        </w:rPr>
-        <w:t>{</w:t>
-      </w:r>
-      <w:proofErr w:type="spellStart"/>
-      <w:r>
-        <w:rPr>
-          <w:color w:val="A9B7C6"/>
-        </w:rPr>
-        <w:t>Dicost</w:t>
-      </w:r>
-      <w:proofErr w:type="spellEnd"/>
-      <w:r>
-        <w:rPr>
-          <w:color w:val="CC7832"/>
-        </w:rPr>
-        <w:t>}</w:t>
-      </w:r>
-      <w:r>
-        <w:rPr>
-          <w:color w:val="6A8759"/>
-        </w:rPr>
-        <w:t>"</w:t>
-      </w:r>
-      <w:r>
-        <w:rPr>
-          <w:color w:val="A9B7C6"/>
-        </w:rPr>
-        <w:t>)</w:t>
-      </w:r>
-      <w:r>
-        <w:rPr>
-          <w:color w:val="A9B7C6"/>
-        </w:rPr>
-        <w:br/>
-        <w:t xml:space="preserve">        </w:t>
-      </w:r>
-      <w:r>
-        <w:rPr>
-          <w:color w:val="CC7832"/>
-        </w:rPr>
-        <w:t>else</w:t>
-      </w:r>
-      <w:r>
-        <w:rPr>
-          <w:color w:val="A9B7C6"/>
-        </w:rPr>
-        <w:t>:</w:t>
-      </w:r>
-      <w:r>
-        <w:rPr>
-          <w:color w:val="A9B7C6"/>
-        </w:rPr>
-        <w:br/>
-        <w:t xml:space="preserve">            </w:t>
-      </w:r>
-      <w:r>
-        <w:rPr>
-          <w:color w:val="CC7832"/>
-        </w:rPr>
-        <w:t xml:space="preserve">if </w:t>
-      </w:r>
-      <w:proofErr w:type="spellStart"/>
-      <w:r>
-        <w:rPr>
-          <w:color w:val="8888C6"/>
-        </w:rPr>
-        <w:t>isinstance</w:t>
-      </w:r>
-      <w:proofErr w:type="spellEnd"/>
-      <w:r>
-        <w:rPr>
-          <w:color w:val="A9B7C6"/>
-        </w:rPr>
-        <w:t>(member</w:t>
-      </w:r>
-      <w:r>
-        <w:rPr>
-          <w:color w:val="CC7832"/>
-        </w:rPr>
-        <w:t xml:space="preserve">, </w:t>
-      </w:r>
-      <w:proofErr w:type="spellStart"/>
-      <w:r>
-        <w:rPr>
-          <w:color w:val="A9B7C6"/>
-        </w:rPr>
-        <w:t>SingleClubMember</w:t>
-      </w:r>
-      <w:proofErr w:type="spellEnd"/>
-      <w:r>
-        <w:rPr>
-          <w:color w:val="A9B7C6"/>
-        </w:rPr>
-        <w:t>):</w:t>
-      </w:r>
-      <w:r>
-        <w:rPr>
-          <w:color w:val="A9B7C6"/>
-        </w:rPr>
-        <w:br/>
-        <w:t xml:space="preserve">                </w:t>
-      </w:r>
-      <w:proofErr w:type="spellStart"/>
-      <w:r>
-        <w:rPr>
-          <w:color w:val="A9B7C6"/>
-        </w:rPr>
-        <w:t>Dicost</w:t>
-      </w:r>
-      <w:proofErr w:type="spellEnd"/>
-      <w:r>
-        <w:rPr>
-          <w:color w:val="A9B7C6"/>
-        </w:rPr>
-        <w:t xml:space="preserve"> = </w:t>
-      </w:r>
-      <w:r>
-        <w:rPr>
-          <w:color w:val="6897BB"/>
-        </w:rPr>
-        <w:t>50</w:t>
-      </w:r>
-      <w:r>
-        <w:rPr>
-          <w:color w:val="6897BB"/>
-        </w:rPr>
-        <w:br/>
-        <w:t xml:space="preserve">            </w:t>
-      </w:r>
-      <w:r>
-        <w:rPr>
-          <w:color w:val="CC7832"/>
-        </w:rPr>
-        <w:t>else</w:t>
-      </w:r>
-      <w:r>
-        <w:rPr>
-          <w:color w:val="A9B7C6"/>
-        </w:rPr>
-        <w:t>:</w:t>
-      </w:r>
-      <w:r>
-        <w:rPr>
-          <w:color w:val="A9B7C6"/>
-        </w:rPr>
-        <w:br/>
-        <w:t xml:space="preserve">                </w:t>
-      </w:r>
-      <w:proofErr w:type="spellStart"/>
-      <w:r>
-        <w:rPr>
-          <w:color w:val="A9B7C6"/>
-        </w:rPr>
-        <w:t>Dicost</w:t>
-      </w:r>
-      <w:proofErr w:type="spellEnd"/>
-      <w:r>
-        <w:rPr>
-          <w:color w:val="A9B7C6"/>
-        </w:rPr>
-        <w:t xml:space="preserve"> = </w:t>
-      </w:r>
-      <w:r>
-        <w:rPr>
-          <w:color w:val="6897BB"/>
-        </w:rPr>
-        <w:t>100</w:t>
-      </w:r>
-      <w:r>
-        <w:rPr>
-          <w:color w:val="6897BB"/>
-        </w:rPr>
-        <w:br/>
-        <w:t xml:space="preserve">            </w:t>
-      </w:r>
-      <w:r>
-        <w:rPr>
-          <w:color w:val="8888C6"/>
-        </w:rPr>
-        <w:t>print</w:t>
-      </w:r>
-      <w:r>
-        <w:rPr>
-          <w:color w:val="A9B7C6"/>
-        </w:rPr>
-        <w:t>(</w:t>
-      </w:r>
-      <w:proofErr w:type="spellStart"/>
-      <w:r>
-        <w:rPr>
-          <w:color w:val="6A8759"/>
-        </w:rPr>
-        <w:t>f"You</w:t>
-      </w:r>
-      <w:proofErr w:type="spellEnd"/>
-      <w:r>
-        <w:rPr>
-          <w:color w:val="6A8759"/>
-        </w:rPr>
-        <w:t xml:space="preserve"> get discount of: $</w:t>
-      </w:r>
-      <w:r>
-        <w:rPr>
-          <w:color w:val="CC7832"/>
-        </w:rPr>
-        <w:t>{</w:t>
-      </w:r>
-      <w:proofErr w:type="spellStart"/>
-      <w:r>
-        <w:rPr>
-          <w:color w:val="A9B7C6"/>
-        </w:rPr>
-        <w:t>Dicost</w:t>
-      </w:r>
-      <w:proofErr w:type="spellEnd"/>
-      <w:r>
-        <w:rPr>
-          <w:color w:val="CC7832"/>
-        </w:rPr>
-        <w:t>}</w:t>
-      </w:r>
-      <w:r>
-        <w:rPr>
-          <w:color w:val="6A8759"/>
-        </w:rPr>
-        <w:t>"</w:t>
-      </w:r>
-      <w:r>
-        <w:rPr>
-          <w:color w:val="A9B7C6"/>
-        </w:rPr>
-        <w:t>)</w:t>
-      </w:r>
-      <w:r>
-        <w:rPr>
-          <w:color w:val="A9B7C6"/>
-        </w:rPr>
-        <w:br/>
-        <w:t xml:space="preserve">        </w:t>
-      </w:r>
-      <w:r>
-        <w:rPr>
-          <w:color w:val="808080"/>
-        </w:rPr>
-        <w:t>#</w:t>
-      </w:r>
-      <w:r>
-        <w:rPr>
-          <w:color w:val="808080"/>
-        </w:rPr>
-        <w:br/>
-        <w:t xml:space="preserve">        </w:t>
-      </w:r>
-      <w:r>
-        <w:rPr>
-          <w:color w:val="8888C6"/>
-        </w:rPr>
-        <w:t>print</w:t>
-      </w:r>
-      <w:r>
-        <w:rPr>
-          <w:color w:val="A9B7C6"/>
-        </w:rPr>
-        <w:t>(</w:t>
-      </w:r>
-      <w:proofErr w:type="spellStart"/>
-      <w:r>
-        <w:rPr>
-          <w:color w:val="6A8759"/>
-        </w:rPr>
-        <w:t>f"Member</w:t>
-      </w:r>
-      <w:proofErr w:type="spellEnd"/>
-      <w:r>
-        <w:rPr>
-          <w:color w:val="6A8759"/>
-        </w:rPr>
-        <w:t xml:space="preserve"> ID: </w:t>
-      </w:r>
-      <w:r>
-        <w:rPr>
-          <w:color w:val="CC7832"/>
-        </w:rPr>
-        <w:t>{</w:t>
-      </w:r>
-      <w:proofErr w:type="spellStart"/>
-      <w:r>
-        <w:rPr>
-          <w:color w:val="A9B7C6"/>
-        </w:rPr>
-        <w:t>member.member_id</w:t>
-      </w:r>
-      <w:proofErr w:type="spellEnd"/>
-      <w:r>
-        <w:rPr>
-          <w:color w:val="CC7832"/>
-        </w:rPr>
-        <w:t>}</w:t>
-      </w:r>
-      <w:r>
-        <w:rPr>
-          <w:color w:val="6A8759"/>
-        </w:rPr>
-        <w:t>"</w:t>
-      </w:r>
-      <w:r>
-        <w:rPr>
-          <w:color w:val="A9B7C6"/>
-        </w:rPr>
-        <w:t>)</w:t>
-      </w:r>
-      <w:r>
-        <w:rPr>
-          <w:color w:val="A9B7C6"/>
-        </w:rPr>
-        <w:br/>
-        <w:t xml:space="preserve">        </w:t>
-      </w:r>
-      <w:r>
-        <w:rPr>
-          <w:color w:val="8888C6"/>
-        </w:rPr>
-        <w:t>print</w:t>
-      </w:r>
-      <w:r>
-        <w:rPr>
-          <w:color w:val="A9B7C6"/>
-        </w:rPr>
-        <w:t>(</w:t>
-      </w:r>
-      <w:proofErr w:type="spellStart"/>
-      <w:r>
-        <w:rPr>
-          <w:color w:val="6A8759"/>
-        </w:rPr>
-        <w:t>f"Name</w:t>
-      </w:r>
-      <w:proofErr w:type="spellEnd"/>
-      <w:r>
-        <w:rPr>
-          <w:color w:val="6A8759"/>
-        </w:rPr>
-        <w:t xml:space="preserve">: </w:t>
-      </w:r>
-      <w:r>
-        <w:rPr>
-          <w:color w:val="CC7832"/>
-        </w:rPr>
-        <w:t>{</w:t>
-      </w:r>
-      <w:r>
-        <w:rPr>
-          <w:color w:val="A9B7C6"/>
-        </w:rPr>
-        <w:t>member.name</w:t>
-      </w:r>
-      <w:r>
-        <w:rPr>
-          <w:color w:val="CC7832"/>
-        </w:rPr>
-        <w:t>}</w:t>
-      </w:r>
-      <w:r>
-        <w:rPr>
-          <w:color w:val="6A8759"/>
-        </w:rPr>
-        <w:t>"</w:t>
-      </w:r>
-      <w:r>
-        <w:rPr>
-          <w:color w:val="A9B7C6"/>
-        </w:rPr>
-        <w:t>)</w:t>
-      </w:r>
-      <w:r>
-        <w:rPr>
-          <w:color w:val="A9B7C6"/>
-        </w:rPr>
-        <w:br/>
-        <w:t xml:space="preserve">        </w:t>
-      </w:r>
-      <w:r>
-        <w:rPr>
-          <w:color w:val="CC7832"/>
-        </w:rPr>
-        <w:t xml:space="preserve">if </w:t>
-      </w:r>
-      <w:proofErr w:type="spellStart"/>
-      <w:r>
-        <w:rPr>
-          <w:color w:val="8888C6"/>
-        </w:rPr>
-        <w:t>isinstance</w:t>
-      </w:r>
-      <w:proofErr w:type="spellEnd"/>
-      <w:r>
-        <w:rPr>
-          <w:color w:val="A9B7C6"/>
-        </w:rPr>
-        <w:t>(member</w:t>
-      </w:r>
-      <w:r>
-        <w:rPr>
-          <w:color w:val="CC7832"/>
-        </w:rPr>
-        <w:t xml:space="preserve">, </w:t>
-      </w:r>
-      <w:proofErr w:type="spellStart"/>
-      <w:r>
-        <w:rPr>
-          <w:color w:val="A9B7C6"/>
-        </w:rPr>
-        <w:t>SingleClubMember</w:t>
-      </w:r>
-      <w:proofErr w:type="spellEnd"/>
-      <w:r>
-        <w:rPr>
-          <w:color w:val="A9B7C6"/>
-        </w:rPr>
-        <w:t>):</w:t>
-      </w:r>
-      <w:r>
-        <w:rPr>
-          <w:color w:val="A9B7C6"/>
-        </w:rPr>
-        <w:br/>
-        <w:t xml:space="preserve">            </w:t>
-      </w:r>
-      <w:r>
-        <w:rPr>
-          <w:color w:val="8888C6"/>
-        </w:rPr>
-        <w:t>print</w:t>
-      </w:r>
-      <w:r>
-        <w:rPr>
-          <w:color w:val="A9B7C6"/>
-        </w:rPr>
-        <w:t>(</w:t>
-      </w:r>
-      <w:proofErr w:type="spellStart"/>
-      <w:r>
-        <w:rPr>
-          <w:color w:val="6A8759"/>
-        </w:rPr>
-        <w:t>f"Membership</w:t>
-      </w:r>
-      <w:proofErr w:type="spellEnd"/>
-      <w:r>
-        <w:rPr>
-          <w:color w:val="6A8759"/>
-        </w:rPr>
-        <w:t xml:space="preserve"> Type: Single-Club"</w:t>
-      </w:r>
-      <w:r>
-        <w:rPr>
-          <w:color w:val="A9B7C6"/>
-        </w:rPr>
-        <w:t>)</w:t>
-      </w:r>
-      <w:r>
-        <w:rPr>
-          <w:color w:val="A9B7C6"/>
-        </w:rPr>
-        <w:br/>
-        <w:t xml:space="preserve">            </w:t>
-      </w:r>
-      <w:r>
-        <w:rPr>
-          <w:color w:val="8888C6"/>
-        </w:rPr>
-        <w:t>print</w:t>
-      </w:r>
-      <w:r>
-        <w:rPr>
-          <w:color w:val="A9B7C6"/>
-        </w:rPr>
-        <w:t>(</w:t>
-      </w:r>
-      <w:proofErr w:type="spellStart"/>
-      <w:r>
-        <w:rPr>
-          <w:color w:val="6A8759"/>
-        </w:rPr>
-        <w:t>f"Club</w:t>
-      </w:r>
-      <w:proofErr w:type="spellEnd"/>
-      <w:r>
-        <w:rPr>
-          <w:color w:val="6A8759"/>
-        </w:rPr>
-        <w:t xml:space="preserve">: </w:t>
-      </w:r>
-      <w:r>
-        <w:rPr>
-          <w:color w:val="CC7832"/>
-        </w:rPr>
-        <w:t>{</w:t>
-      </w:r>
-      <w:r>
-        <w:rPr>
-          <w:color w:val="A9B7C6"/>
-        </w:rPr>
-        <w:t>member.club.name</w:t>
-      </w:r>
-      <w:r>
-        <w:rPr>
-          <w:color w:val="CC7832"/>
-        </w:rPr>
-        <w:t>}</w:t>
-      </w:r>
-      <w:r>
-        <w:rPr>
-          <w:color w:val="6A8759"/>
-        </w:rPr>
-        <w:t>"</w:t>
-      </w:r>
-      <w:r>
-        <w:rPr>
-          <w:color w:val="A9B7C6"/>
-        </w:rPr>
-        <w:t>)</w:t>
-      </w:r>
-      <w:r>
-        <w:rPr>
-          <w:color w:val="A9B7C6"/>
-        </w:rPr>
-        <w:br/>
-        <w:t xml:space="preserve">            cost = </w:t>
-      </w:r>
-      <w:r>
-        <w:rPr>
-          <w:color w:val="6897BB"/>
-        </w:rPr>
-        <w:t xml:space="preserve">500 </w:t>
-      </w:r>
-      <w:r>
-        <w:rPr>
-          <w:color w:val="808080"/>
-        </w:rPr>
-        <w:t># cost for single-club membership</w:t>
-      </w:r>
-      <w:r>
-        <w:rPr>
-          <w:color w:val="808080"/>
-        </w:rPr>
-        <w:br/>
-        <w:t xml:space="preserve">        </w:t>
-      </w:r>
-      <w:r>
-        <w:rPr>
-          <w:color w:val="CC7832"/>
-        </w:rPr>
-        <w:t>else</w:t>
-      </w:r>
-      <w:r>
-        <w:rPr>
-          <w:color w:val="A9B7C6"/>
-        </w:rPr>
-        <w:t>:</w:t>
-      </w:r>
-      <w:r>
-        <w:rPr>
-          <w:color w:val="A9B7C6"/>
-        </w:rPr>
-        <w:br/>
-        <w:t xml:space="preserve">            </w:t>
-      </w:r>
-      <w:r>
-        <w:rPr>
-          <w:color w:val="8888C6"/>
-        </w:rPr>
-        <w:t>print</w:t>
-      </w:r>
-      <w:r>
-        <w:rPr>
-          <w:color w:val="A9B7C6"/>
-        </w:rPr>
-        <w:t>(</w:t>
-      </w:r>
-      <w:proofErr w:type="spellStart"/>
-      <w:r>
-        <w:rPr>
-          <w:color w:val="6A8759"/>
-        </w:rPr>
-        <w:t>f"Membership</w:t>
-      </w:r>
-      <w:proofErr w:type="spellEnd"/>
-      <w:r>
-        <w:rPr>
-          <w:color w:val="6A8759"/>
-        </w:rPr>
-        <w:t xml:space="preserve"> Type: Multi-Club"</w:t>
-      </w:r>
-      <w:r>
-        <w:rPr>
-          <w:color w:val="A9B7C6"/>
-        </w:rPr>
-        <w:t>)</w:t>
-      </w:r>
-      <w:r>
-        <w:rPr>
-          <w:color w:val="A9B7C6"/>
-        </w:rPr>
-        <w:br/>
-        <w:t xml:space="preserve">            </w:t>
-      </w:r>
-      <w:r>
-        <w:rPr>
-          <w:color w:val="8888C6"/>
-        </w:rPr>
-        <w:t>print</w:t>
-      </w:r>
-      <w:r>
-        <w:rPr>
-          <w:color w:val="A9B7C6"/>
-        </w:rPr>
-        <w:t>(</w:t>
-      </w:r>
-      <w:proofErr w:type="spellStart"/>
-      <w:r>
-        <w:rPr>
-          <w:color w:val="6A8759"/>
-        </w:rPr>
-        <w:t>f"Points</w:t>
-      </w:r>
-      <w:proofErr w:type="spellEnd"/>
-      <w:r>
-        <w:rPr>
-          <w:color w:val="6A8759"/>
-        </w:rPr>
-        <w:t xml:space="preserve">: </w:t>
-      </w:r>
-      <w:r>
-        <w:rPr>
-          <w:color w:val="CC7832"/>
-        </w:rPr>
-        <w:t>{</w:t>
-      </w:r>
-      <w:proofErr w:type="spellStart"/>
-      <w:r>
-        <w:rPr>
-          <w:color w:val="A9B7C6"/>
-        </w:rPr>
-        <w:t>member.membership_points</w:t>
-      </w:r>
-      <w:proofErr w:type="spellEnd"/>
-      <w:r>
-        <w:rPr>
-          <w:color w:val="CC7832"/>
-        </w:rPr>
-        <w:t>}</w:t>
-      </w:r>
-      <w:r>
-        <w:rPr>
-          <w:color w:val="6A8759"/>
-        </w:rPr>
-        <w:t>"</w:t>
-      </w:r>
-      <w:r>
-        <w:rPr>
-          <w:color w:val="A9B7C6"/>
-        </w:rPr>
-        <w:t>)</w:t>
-      </w:r>
-      <w:r>
-        <w:rPr>
-          <w:color w:val="A9B7C6"/>
-        </w:rPr>
-        <w:br/>
-        <w:t xml:space="preserve">            cost = </w:t>
-      </w:r>
-      <w:r>
-        <w:rPr>
-          <w:color w:val="6897BB"/>
-        </w:rPr>
-        <w:t xml:space="preserve">800  </w:t>
-      </w:r>
-      <w:r>
-        <w:rPr>
-          <w:color w:val="808080"/>
-        </w:rPr>
-        <w:t># cost for multi-club membership</w:t>
-      </w:r>
-      <w:r>
-        <w:rPr>
-          <w:color w:val="808080"/>
-        </w:rPr>
-        <w:br/>
-        <w:t xml:space="preserve">            </w:t>
-      </w:r>
-      <w:r>
-        <w:rPr>
-          <w:color w:val="CC7832"/>
-        </w:rPr>
-        <w:t xml:space="preserve">if </w:t>
-      </w:r>
-      <w:proofErr w:type="spellStart"/>
-      <w:r>
-        <w:rPr>
-          <w:color w:val="A9B7C6"/>
-        </w:rPr>
-        <w:t>member.membership_points</w:t>
-      </w:r>
-      <w:proofErr w:type="spellEnd"/>
-      <w:r>
-        <w:rPr>
-          <w:color w:val="A9B7C6"/>
-        </w:rPr>
-        <w:t xml:space="preserve"> &gt; </w:t>
-      </w:r>
-      <w:r>
-        <w:rPr>
-          <w:color w:val="6897BB"/>
-        </w:rPr>
-        <w:t>10</w:t>
-      </w:r>
-      <w:r>
-        <w:rPr>
-          <w:color w:val="A9B7C6"/>
-        </w:rPr>
-        <w:t>:</w:t>
-      </w:r>
-      <w:r>
-        <w:rPr>
-          <w:color w:val="A9B7C6"/>
-        </w:rPr>
-        <w:br/>
-        <w:t xml:space="preserve">                discount = </w:t>
-      </w:r>
-      <w:r>
-        <w:rPr>
-          <w:color w:val="6897BB"/>
-        </w:rPr>
-        <w:t xml:space="preserve">0.1  </w:t>
-      </w:r>
-      <w:r>
-        <w:rPr>
-          <w:color w:val="808080"/>
-        </w:rPr>
-        <w:t># 10% discount for more than 10 points</w:t>
-      </w:r>
-      <w:r>
-        <w:rPr>
-          <w:color w:val="808080"/>
-        </w:rPr>
-        <w:br/>
-        <w:t xml:space="preserve">                </w:t>
-      </w:r>
-      <w:r>
-        <w:rPr>
-          <w:color w:val="A9B7C6"/>
-        </w:rPr>
-        <w:t>cost *= (</w:t>
-      </w:r>
-      <w:r>
-        <w:rPr>
-          <w:color w:val="6897BB"/>
-        </w:rPr>
-        <w:t xml:space="preserve">1 </w:t>
-      </w:r>
-      <w:r>
-        <w:rPr>
-          <w:color w:val="A9B7C6"/>
-        </w:rPr>
-        <w:t>- discount)</w:t>
-      </w:r>
-      <w:r>
-        <w:rPr>
-          <w:color w:val="A9B7C6"/>
-        </w:rPr>
-        <w:br/>
-        <w:t xml:space="preserve">                </w:t>
-      </w:r>
-      <w:r>
-        <w:rPr>
-          <w:color w:val="8888C6"/>
-        </w:rPr>
-        <w:t>print</w:t>
-      </w:r>
-      <w:r>
-        <w:rPr>
-          <w:color w:val="A9B7C6"/>
-        </w:rPr>
-        <w:t>(</w:t>
-      </w:r>
-      <w:proofErr w:type="spellStart"/>
-      <w:r>
-        <w:rPr>
-          <w:color w:val="6A8759"/>
-        </w:rPr>
-        <w:t>f"You</w:t>
-      </w:r>
-      <w:proofErr w:type="spellEnd"/>
-      <w:r>
-        <w:rPr>
-          <w:color w:val="6A8759"/>
-        </w:rPr>
-        <w:t xml:space="preserve"> have received a 10% discount for having more than 10 points."</w:t>
-      </w:r>
-      <w:r>
-        <w:rPr>
-          <w:color w:val="A9B7C6"/>
-        </w:rPr>
-        <w:t>)</w:t>
-      </w:r>
-      <w:r>
-        <w:rPr>
-          <w:color w:val="A9B7C6"/>
-        </w:rPr>
-        <w:br/>
-        <w:t xml:space="preserve">        cost =cost -</w:t>
-      </w:r>
-      <w:proofErr w:type="spellStart"/>
-      <w:r>
-        <w:rPr>
-          <w:color w:val="A9B7C6"/>
-        </w:rPr>
-        <w:t>Dicost</w:t>
-      </w:r>
-      <w:proofErr w:type="spellEnd"/>
-      <w:r>
-        <w:rPr>
-          <w:color w:val="A9B7C6"/>
-        </w:rPr>
-        <w:br/>
-        <w:t xml:space="preserve">        </w:t>
-      </w:r>
-      <w:r>
-        <w:rPr>
-          <w:color w:val="8888C6"/>
-        </w:rPr>
-        <w:t>print</w:t>
-      </w:r>
-      <w:r>
-        <w:rPr>
-          <w:color w:val="A9B7C6"/>
-        </w:rPr>
-        <w:t>(</w:t>
-      </w:r>
-      <w:proofErr w:type="spellStart"/>
-      <w:r>
-        <w:rPr>
-          <w:color w:val="6A8759"/>
-        </w:rPr>
-        <w:t>f"Total</w:t>
-      </w:r>
-      <w:proofErr w:type="spellEnd"/>
-      <w:r>
-        <w:rPr>
-          <w:color w:val="6A8759"/>
-        </w:rPr>
-        <w:t xml:space="preserve"> cost: $</w:t>
-      </w:r>
-      <w:r>
-        <w:rPr>
-          <w:color w:val="CC7832"/>
-        </w:rPr>
-        <w:t>{</w:t>
-      </w:r>
-      <w:r>
-        <w:rPr>
-          <w:color w:val="A9B7C6"/>
-        </w:rPr>
-        <w:t>cost</w:t>
-      </w:r>
-      <w:r>
-        <w:rPr>
-          <w:color w:val="CC7832"/>
-        </w:rPr>
-        <w:t>}</w:t>
-      </w:r>
-      <w:r>
-        <w:rPr>
-          <w:color w:val="6A8759"/>
-        </w:rPr>
-        <w:t>"</w:t>
-      </w:r>
-      <w:r>
-        <w:rPr>
-          <w:color w:val="A9B7C6"/>
-        </w:rPr>
-        <w:t>)</w:t>
-      </w:r>
-      <w:r>
-        <w:rPr>
-          <w:color w:val="A9B7C6"/>
-        </w:rPr>
-        <w:br/>
-        <w:t xml:space="preserve">        </w:t>
-      </w:r>
-      <w:r>
-        <w:rPr>
-          <w:color w:val="CC7832"/>
-        </w:rPr>
-        <w:t>return</w:t>
-      </w:r>
-      <w:r>
-        <w:rPr>
-          <w:color w:val="CC7832"/>
-        </w:rPr>
-        <w:br/>
-        <w:t xml:space="preserve"> </w:t>
-      </w:r>
-      <w:r>
-        <w:rPr>
-          <w:color w:val="8888C6"/>
-        </w:rPr>
-        <w:t>print</w:t>
-      </w:r>
-      <w:r>
-        <w:rPr>
-          <w:color w:val="A9B7C6"/>
-        </w:rPr>
-        <w:t>(</w:t>
-      </w:r>
-      <w:proofErr w:type="spellStart"/>
-      <w:r>
-        <w:rPr>
-          <w:color w:val="6A8759"/>
-        </w:rPr>
-        <w:t>f"No</w:t>
-      </w:r>
-      <w:proofErr w:type="spellEnd"/>
-      <w:r>
-        <w:rPr>
-          <w:color w:val="6A8759"/>
-        </w:rPr>
-        <w:t xml:space="preserve"> member found with ID </w:t>
-      </w:r>
-      <w:r>
-        <w:rPr>
-          <w:color w:val="CC7832"/>
-        </w:rPr>
-        <w:t>{</w:t>
-      </w:r>
-      <w:proofErr w:type="spellStart"/>
-      <w:r>
-        <w:rPr>
-          <w:color w:val="A9B7C6"/>
-        </w:rPr>
-        <w:t>member_id</w:t>
-      </w:r>
-      <w:proofErr w:type="spellEnd"/>
-      <w:r>
-        <w:rPr>
-          <w:color w:val="CC7832"/>
-        </w:rPr>
-        <w:t>}</w:t>
-      </w:r>
-      <w:r>
-        <w:rPr>
-          <w:color w:val="6A8759"/>
-        </w:rPr>
-        <w:t>."</w:t>
-      </w:r>
-      <w:r>
-        <w:rPr>
-          <w:color w:val="A9B7C6"/>
-        </w:rPr>
-        <w:t>)</w:t>
-      </w:r>
-    </w:p>
-    <w:p>
-      <w:pPr>
-        <w:jc w:val="center"/>
-      </w:pPr>
-      <w:r>
-        <w:t xml:space="preserve">                                      Start</w:t>
-      </w:r>
-    </w:p>
-    <w:p>
-      <w:pPr>
-        <w:jc w:val="center"/>
-      </w:pPr>
-      <w:r>
-        <w:t xml:space="preserve">                                        |</w:t>
-      </w:r>
-    </w:p>
-    <w:p>
-      <w:pPr>
-        <w:jc w:val="center"/>
-      </w:pPr>
-      <w:r>
-        <w:t xml:space="preserve">                                        v</w:t>
-      </w:r>
-    </w:p>
-    <w:p>
-      <w:pPr>
-        <w:jc w:val="center"/>
-      </w:pPr>
-      <w:r>
-        <w:t xml:space="preserve">                               +---------------+</w:t>
-      </w:r>
-    </w:p>
-    <w:p>
-      <w:pPr>
-        <w:jc w:val="center"/>
-      </w:pPr>
-      <w:r>
-        <w:t xml:space="preserve">                               | Enter </w:t>
-      </w:r>
-      <w:proofErr w:type="gramStart"/>
-      <w:r>
-        <w:t>member  |</w:t>
-      </w:r>
-      <w:proofErr w:type="gramEnd"/>
-    </w:p>
-    <w:p>
-      <w:pPr>
-        <w:jc w:val="center"/>
-      </w:pPr>
-      <w:r>
-        <w:t xml:space="preserve">                               | ID to generate|</w:t>
-      </w:r>
-    </w:p>
-    <w:p>
-      <w:pPr>
-        <w:jc w:val="center"/>
-      </w:pPr>
-      <w:r>
-        <w:t xml:space="preserve">                               |     bill      |</w:t>
-      </w:r>
-    </w:p>
-    <w:p>
-      <w:pPr>
-        <w:jc w:val="center"/>
-      </w:pPr>
-      <w:r>
-        <w:t xml:space="preserve">                               +---------------+</w:t>
-      </w:r>
-    </w:p>
-    <w:p>
-      <w:pPr>
-        <w:jc w:val="center"/>
-      </w:pPr>
-      <w:r>
-        <w:t xml:space="preserve">                                        |</w:t>
-      </w:r>
-    </w:p>
-    <w:p>
-      <w:pPr>
-        <w:jc w:val="center"/>
-      </w:pPr>
-      <w:r>
-        <w:t xml:space="preserve">                                        v</w:t>
-      </w:r>
-    </w:p>
-    <w:p>
-      <w:pPr>
-        <w:jc w:val="center"/>
-      </w:pPr>
-      <w:r>
-        <w:t xml:space="preserve">                            +-------------------------+</w:t>
-      </w:r>
-    </w:p>
-    <w:p>
-      <w:pPr>
-        <w:jc w:val="center"/>
-      </w:pPr>
-      <w:r>
-        <w:t xml:space="preserve">                            | Validate member ID input |</w:t>
-      </w:r>
-    </w:p>
-    <w:p>
-      <w:pPr>
-        <w:jc w:val="center"/>
-      </w:pPr>
-      <w:r>
-        <w:t xml:space="preserve">                            +-------------------------+</w:t>
-      </w:r>
-    </w:p>
-    <w:p>
-      <w:pPr>
-        <w:jc w:val="center"/>
-      </w:pPr>
-      <w:r>
-        <w:t xml:space="preserve">                                        |</w:t>
-      </w:r>
-    </w:p>
-    <w:p>
-      <w:pPr>
-        <w:jc w:val="center"/>
-      </w:pPr>
-      <w:r>
-        <w:t xml:space="preserve">                                        v</w:t>
-      </w:r>
-    </w:p>
-    <w:p>
-      <w:pPr>
-        <w:jc w:val="center"/>
-      </w:pPr>
-      <w:r>
-        <w:t xml:space="preserve">                       +-------------------------------+</w:t>
-      </w:r>
-    </w:p>
-    <w:p>
-      <w:pPr>
-        <w:jc w:val="center"/>
-      </w:pPr>
-      <w:r>
-        <w:t xml:space="preserve">                       | Check if promotion period    |</w:t>
-      </w:r>
-    </w:p>
-    <w:p>
-      <w:pPr>
-        <w:jc w:val="center"/>
-      </w:pPr>
-      <w:r>
-        <w:t xml:space="preserve">                       | and calculate discount amount|</w:t>
-      </w:r>
-    </w:p>
-    <w:p>
-      <w:pPr>
-        <w:jc w:val="center"/>
-      </w:pPr>
-      <w:r>
-        <w:t xml:space="preserve">                       +-------------------------------+</w:t>
-      </w:r>
-    </w:p>
-    <w:p>
-      <w:pPr>
-        <w:jc w:val="center"/>
-      </w:pPr>
-      <w:r>
-        <w:lastRenderedPageBreak/>
-        <w:t xml:space="preserve">                                        |</w:t>
-      </w:r>
-    </w:p>
-    <w:p>
-      <w:pPr>
-        <w:jc w:val="center"/>
-      </w:pPr>
-      <w:r>
-        <w:t xml:space="preserve">                                        v</w:t>
-      </w:r>
-    </w:p>
-    <w:p>
-      <w:pPr>
-        <w:jc w:val="center"/>
-      </w:pPr>
-      <w:r>
-        <w:t xml:space="preserve">                            +-------------------------+</w:t>
-      </w:r>
-    </w:p>
-    <w:p>
-      <w:pPr>
-        <w:jc w:val="center"/>
-      </w:pPr>
-      <w:r>
-        <w:t xml:space="preserve">                            | Display member's details |</w:t>
-      </w:r>
-    </w:p>
-    <w:p>
-      <w:pPr>
-        <w:jc w:val="center"/>
-      </w:pPr>
-      <w:r>
         <w:t xml:space="preserve">                            |   and membership cost    |</w:t>
       </w:r>
     </w:p>
@@ -11361,12 +11588,6 @@
         <w:gridCol w:w="700"/>
       </w:tblGrid>
       <w:tr>
-        <w:tblPrEx>
-          <w:tblCellMar>
-            <w:top w:w="0" w:type="dxa"/>
-            <w:bottom w:w="0" w:type="dxa"/>
-          </w:tblCellMar>
-        </w:tblPrEx>
         <w:trPr>
           <w:jc w:val="center"/>
         </w:trPr>
@@ -12260,7 +12481,47 @@
         <w:jc w:val="center"/>
       </w:pPr>
       <w:r>
+        <w:t xml:space="preserve">                   |</w:t>
+      </w:r>
+    </w:p>
+    <w:p>
+      <w:pPr>
+        <w:jc w:val="center"/>
+      </w:pPr>
+      <w:r>
+        <w:t xml:space="preserve">                   v</w:t>
+      </w:r>
+    </w:p>
+    <w:p>
+      <w:pPr>
+        <w:jc w:val="center"/>
+      </w:pPr>
+      <w:r>
+        <w:t xml:space="preserve">          +------------------+</w:t>
+      </w:r>
+    </w:p>
+    <w:p>
+      <w:pPr>
+        <w:jc w:val="center"/>
+      </w:pPr>
+      <w:r>
+        <w:t xml:space="preserve">          | Get User Input   |</w:t>
+      </w:r>
+    </w:p>
+    <w:p>
+      <w:pPr>
+        <w:jc w:val="center"/>
+      </w:pPr>
+      <w:r>
         <w:lastRenderedPageBreak/>
+        <w:t xml:space="preserve">          +------------------+</w:t>
+      </w:r>
+    </w:p>
+    <w:p>
+      <w:pPr>
+        <w:jc w:val="center"/>
+      </w:pPr>
+      <w:r>
         <w:t xml:space="preserve">                   |</w:t>
       </w:r>
     </w:p>
@@ -12285,7 +12546,7 @@
         <w:jc w:val="center"/>
       </w:pPr>
       <w:r>
-        <w:t xml:space="preserve">          | Get User Input   |</w:t>
+        <w:t xml:space="preserve">          |   Choice = 1     |</w:t>
       </w:r>
     </w:p>
     <w:p>
@@ -12325,7 +12586,23 @@
         <w:jc w:val="center"/>
       </w:pPr>
       <w:r>
-        <w:t xml:space="preserve">          |   Choice = 1     |</w:t>
+        <w:t xml:space="preserve">          </w:t>
+      </w:r>
+      <w:proofErr w:type="gramStart"/>
+      <w:r>
+        <w:t>|  Call</w:t>
+      </w:r>
+      <w:proofErr w:type="gramEnd"/>
+      <w:r>
+        <w:t xml:space="preserve"> </w:t>
+      </w:r>
+      <w:proofErr w:type="spellStart"/>
+      <w:r>
+        <w:t>add_member</w:t>
+      </w:r>
+      <w:proofErr w:type="spellEnd"/>
+      <w:r>
+        <w:t xml:space="preserve"> |</w:t>
       </w:r>
     </w:p>
     <w:p>
@@ -12365,6 +12642,476 @@
         <w:jc w:val="center"/>
       </w:pPr>
       <w:r>
+        <w:t xml:space="preserve">          |   Go to Start    |</w:t>
+      </w:r>
+    </w:p>
+    <w:p>
+      <w:pPr>
+        <w:jc w:val="center"/>
+      </w:pPr>
+      <w:r>
+        <w:t xml:space="preserve">          +------------------+</w:t>
+      </w:r>
+    </w:p>
+    <w:p>
+      <w:pPr>
+        <w:jc w:val="center"/>
+      </w:pPr>
+      <w:r>
+        <w:t xml:space="preserve">                   |</w:t>
+      </w:r>
+    </w:p>
+    <w:p>
+      <w:pPr>
+        <w:jc w:val="center"/>
+      </w:pPr>
+      <w:r>
+        <w:t xml:space="preserve">                   v</w:t>
+      </w:r>
+    </w:p>
+    <w:p>
+      <w:pPr>
+        <w:jc w:val="center"/>
+      </w:pPr>
+      <w:r>
+        <w:t xml:space="preserve">          +------------------+</w:t>
+      </w:r>
+    </w:p>
+    <w:p>
+      <w:pPr>
+        <w:jc w:val="center"/>
+      </w:pPr>
+      <w:r>
+        <w:t xml:space="preserve">          |   Choice = 2     |</w:t>
+      </w:r>
+    </w:p>
+    <w:p>
+      <w:pPr>
+        <w:jc w:val="center"/>
+      </w:pPr>
+      <w:r>
+        <w:t xml:space="preserve">          +------------------+</w:t>
+      </w:r>
+    </w:p>
+    <w:p>
+      <w:pPr>
+        <w:jc w:val="center"/>
+      </w:pPr>
+      <w:r>
+        <w:t xml:space="preserve">                   |</w:t>
+      </w:r>
+    </w:p>
+    <w:p>
+      <w:pPr>
+        <w:jc w:val="center"/>
+      </w:pPr>
+      <w:r>
+        <w:t xml:space="preserve">                   v</w:t>
+      </w:r>
+    </w:p>
+    <w:p>
+      <w:pPr>
+        <w:jc w:val="center"/>
+      </w:pPr>
+      <w:r>
+        <w:t xml:space="preserve">          +------------------+</w:t>
+      </w:r>
+    </w:p>
+    <w:p>
+      <w:pPr>
+        <w:jc w:val="center"/>
+      </w:pPr>
+      <w:r>
+        <w:t xml:space="preserve">          | Call </w:t>
+      </w:r>
+      <w:proofErr w:type="spellStart"/>
+      <w:proofErr w:type="gramStart"/>
+      <w:r>
+        <w:t>remove</w:t>
+      </w:r>
+      <w:proofErr w:type="gramEnd"/>
+      <w:r>
+        <w:t>_member</w:t>
+      </w:r>
+      <w:proofErr w:type="spellEnd"/>
+      <w:r>
+        <w:t>|</w:t>
+      </w:r>
+    </w:p>
+    <w:p>
+      <w:pPr>
+        <w:jc w:val="center"/>
+      </w:pPr>
+      <w:r>
+        <w:t xml:space="preserve">          +------------------+</w:t>
+      </w:r>
+    </w:p>
+    <w:p>
+      <w:pPr>
+        <w:jc w:val="center"/>
+      </w:pPr>
+      <w:r>
+        <w:t xml:space="preserve">                   |</w:t>
+      </w:r>
+    </w:p>
+    <w:p>
+      <w:pPr>
+        <w:jc w:val="center"/>
+      </w:pPr>
+      <w:r>
+        <w:t xml:space="preserve">                   v</w:t>
+      </w:r>
+    </w:p>
+    <w:p>
+      <w:pPr>
+        <w:jc w:val="center"/>
+      </w:pPr>
+      <w:r>
+        <w:t xml:space="preserve">          +------------------+</w:t>
+      </w:r>
+    </w:p>
+    <w:p>
+      <w:pPr>
+        <w:jc w:val="center"/>
+      </w:pPr>
+      <w:r>
+        <w:t xml:space="preserve">          |   Go to Start    |</w:t>
+      </w:r>
+    </w:p>
+    <w:p>
+      <w:pPr>
+        <w:jc w:val="center"/>
+      </w:pPr>
+      <w:r>
+        <w:t xml:space="preserve">          +------------------+</w:t>
+      </w:r>
+    </w:p>
+    <w:p>
+      <w:pPr>
+        <w:jc w:val="center"/>
+      </w:pPr>
+      <w:r>
+        <w:t xml:space="preserve">                   |</w:t>
+      </w:r>
+    </w:p>
+    <w:p>
+      <w:pPr>
+        <w:jc w:val="center"/>
+      </w:pPr>
+      <w:r>
+        <w:t xml:space="preserve">                   v</w:t>
+      </w:r>
+    </w:p>
+    <w:p>
+      <w:pPr>
+        <w:jc w:val="center"/>
+      </w:pPr>
+      <w:r>
+        <w:t xml:space="preserve">          +------------------+</w:t>
+      </w:r>
+    </w:p>
+    <w:p>
+      <w:pPr>
+        <w:jc w:val="center"/>
+      </w:pPr>
+      <w:r>
+        <w:t xml:space="preserve">          |   Choice = 3     |</w:t>
+      </w:r>
+    </w:p>
+    <w:p>
+      <w:pPr>
+        <w:jc w:val="center"/>
+      </w:pPr>
+      <w:r>
+        <w:t xml:space="preserve">          +------------------+</w:t>
+      </w:r>
+    </w:p>
+    <w:p>
+      <w:pPr>
+        <w:jc w:val="center"/>
+      </w:pPr>
+      <w:r>
+        <w:t xml:space="preserve">                   |</w:t>
+      </w:r>
+    </w:p>
+    <w:p>
+      <w:pPr>
+        <w:jc w:val="center"/>
+      </w:pPr>
+      <w:r>
+        <w:t xml:space="preserve">                   v</w:t>
+      </w:r>
+    </w:p>
+    <w:p>
+      <w:pPr>
+        <w:jc w:val="center"/>
+      </w:pPr>
+      <w:r>
+        <w:t xml:space="preserve">          +-----------------------+</w:t>
+      </w:r>
+    </w:p>
+    <w:p>
+      <w:pPr>
+        <w:jc w:val="center"/>
+      </w:pPr>
+      <w:r>
+        <w:t xml:space="preserve">          | Call </w:t>
+      </w:r>
+      <w:proofErr w:type="spellStart"/>
+      <w:r>
+        <w:t>display_member_info</w:t>
+      </w:r>
+      <w:proofErr w:type="spellEnd"/>
+      <w:r>
+        <w:t>|</w:t>
+      </w:r>
+    </w:p>
+    <w:p>
+      <w:pPr>
+        <w:jc w:val="center"/>
+      </w:pPr>
+      <w:r>
+        <w:t xml:space="preserve">          +-----------------------+</w:t>
+      </w:r>
+    </w:p>
+    <w:p>
+      <w:pPr>
+        <w:jc w:val="center"/>
+      </w:pPr>
+      <w:r>
+        <w:t xml:space="preserve">                   |</w:t>
+      </w:r>
+    </w:p>
+    <w:p>
+      <w:pPr>
+        <w:jc w:val="center"/>
+      </w:pPr>
+      <w:r>
+        <w:t xml:space="preserve">                   v</w:t>
+      </w:r>
+    </w:p>
+    <w:p>
+      <w:pPr>
+        <w:jc w:val="center"/>
+      </w:pPr>
+      <w:r>
+        <w:t xml:space="preserve">          +------------------+</w:t>
+      </w:r>
+    </w:p>
+    <w:p>
+      <w:pPr>
+        <w:jc w:val="center"/>
+      </w:pPr>
+      <w:r>
+        <w:lastRenderedPageBreak/>
+        <w:t xml:space="preserve">          |   Go to Start    |</w:t>
+      </w:r>
+    </w:p>
+    <w:p>
+      <w:pPr>
+        <w:jc w:val="center"/>
+      </w:pPr>
+      <w:r>
+        <w:t xml:space="preserve">          +------------------+</w:t>
+      </w:r>
+    </w:p>
+    <w:p>
+      <w:pPr>
+        <w:jc w:val="center"/>
+      </w:pPr>
+      <w:r>
+        <w:t xml:space="preserve">                   |</w:t>
+      </w:r>
+    </w:p>
+    <w:p>
+      <w:pPr>
+        <w:jc w:val="center"/>
+      </w:pPr>
+      <w:r>
+        <w:t xml:space="preserve">                   v</w:t>
+      </w:r>
+    </w:p>
+    <w:p>
+      <w:pPr>
+        <w:jc w:val="center"/>
+      </w:pPr>
+      <w:r>
+        <w:t xml:space="preserve">          +------------------+</w:t>
+      </w:r>
+    </w:p>
+    <w:p>
+      <w:pPr>
+        <w:jc w:val="center"/>
+      </w:pPr>
+      <w:r>
+        <w:t xml:space="preserve">          |   Choice = 4     |</w:t>
+      </w:r>
+    </w:p>
+    <w:p>
+      <w:pPr>
+        <w:jc w:val="center"/>
+      </w:pPr>
+      <w:r>
+        <w:t xml:space="preserve">          +------------------+</w:t>
+      </w:r>
+    </w:p>
+    <w:p>
+      <w:pPr>
+        <w:jc w:val="center"/>
+      </w:pPr>
+      <w:r>
+        <w:t xml:space="preserve">                   |</w:t>
+      </w:r>
+    </w:p>
+    <w:p>
+      <w:pPr>
+        <w:jc w:val="center"/>
+      </w:pPr>
+      <w:r>
+        <w:t xml:space="preserve">                   v</w:t>
+      </w:r>
+    </w:p>
+    <w:p>
+      <w:pPr>
+        <w:jc w:val="center"/>
+      </w:pPr>
+      <w:r>
+        <w:t xml:space="preserve">          +------------------+</w:t>
+      </w:r>
+    </w:p>
+    <w:p>
+      <w:pPr>
+        <w:jc w:val="center"/>
+      </w:pPr>
+      <w:r>
+        <w:t xml:space="preserve">          | Call </w:t>
+      </w:r>
+      <w:proofErr w:type="spellStart"/>
+      <w:r>
+        <w:t>check_in_member</w:t>
+      </w:r>
+      <w:proofErr w:type="spellEnd"/>
+      <w:r>
+        <w:t xml:space="preserve"> |</w:t>
+      </w:r>
+    </w:p>
+    <w:p>
+      <w:pPr>
+        <w:jc w:val="center"/>
+      </w:pPr>
+      <w:r>
+        <w:t xml:space="preserve">          +------------------+</w:t>
+      </w:r>
+    </w:p>
+    <w:p>
+      <w:pPr>
+        <w:jc w:val="center"/>
+      </w:pPr>
+      <w:r>
+        <w:t xml:space="preserve">                   |</w:t>
+      </w:r>
+    </w:p>
+    <w:p>
+      <w:pPr>
+        <w:jc w:val="center"/>
+      </w:pPr>
+      <w:r>
+        <w:t xml:space="preserve">                   v</w:t>
+      </w:r>
+    </w:p>
+    <w:p>
+      <w:pPr>
+        <w:jc w:val="center"/>
+      </w:pPr>
+      <w:r>
+        <w:t xml:space="preserve">          +------------------+</w:t>
+      </w:r>
+    </w:p>
+    <w:p>
+      <w:pPr>
+        <w:jc w:val="center"/>
+      </w:pPr>
+      <w:r>
+        <w:t xml:space="preserve">          |   Go to Start    |</w:t>
+      </w:r>
+    </w:p>
+    <w:p>
+      <w:pPr>
+        <w:jc w:val="center"/>
+      </w:pPr>
+      <w:r>
+        <w:t xml:space="preserve">          +------------------+</w:t>
+      </w:r>
+    </w:p>
+    <w:p>
+      <w:pPr>
+        <w:jc w:val="center"/>
+      </w:pPr>
+      <w:r>
+        <w:t xml:space="preserve">                   |</w:t>
+      </w:r>
+    </w:p>
+    <w:p>
+      <w:pPr>
+        <w:jc w:val="center"/>
+      </w:pPr>
+      <w:r>
+        <w:t xml:space="preserve">                   v</w:t>
+      </w:r>
+    </w:p>
+    <w:p>
+      <w:pPr>
+        <w:jc w:val="center"/>
+      </w:pPr>
+      <w:r>
+        <w:t xml:space="preserve">          +------------------+</w:t>
+      </w:r>
+    </w:p>
+    <w:p>
+      <w:pPr>
+        <w:jc w:val="center"/>
+      </w:pPr>
+      <w:r>
+        <w:t xml:space="preserve">          |   Choice = 5     |</w:t>
+      </w:r>
+    </w:p>
+    <w:p>
+      <w:pPr>
+        <w:jc w:val="center"/>
+      </w:pPr>
+      <w:r>
+        <w:t xml:space="preserve">          +------------------+</w:t>
+      </w:r>
+    </w:p>
+    <w:p>
+      <w:pPr>
+        <w:jc w:val="center"/>
+      </w:pPr>
+      <w:r>
+        <w:t xml:space="preserve">                   |</w:t>
+      </w:r>
+    </w:p>
+    <w:p>
+      <w:pPr>
+        <w:jc w:val="center"/>
+      </w:pPr>
+      <w:r>
+        <w:t xml:space="preserve">                   v</w:t>
+      </w:r>
+    </w:p>
+    <w:p>
+      <w:pPr>
+        <w:jc w:val="center"/>
+      </w:pPr>
+      <w:r>
+        <w:t xml:space="preserve">          +------------------+</w:t>
+      </w:r>
+    </w:p>
+    <w:p>
+      <w:pPr>
+        <w:jc w:val="center"/>
+      </w:pPr>
+      <w:r>
         <w:t xml:space="preserve">          </w:t>
       </w:r>
       <w:proofErr w:type="gramStart"/>
@@ -12377,11 +13124,11 @@
       </w:r>
       <w:proofErr w:type="spellStart"/>
       <w:r>
-        <w:t>add_member</w:t>
-      </w:r>
-      <w:proofErr w:type="spellEnd"/>
-      <w:r>
-        <w:t xml:space="preserve"> |</w:t>
+        <w:t>generate_bill</w:t>
+      </w:r>
+      <w:proofErr w:type="spellEnd"/>
+      <w:r>
+        <w:t>|</w:t>
       </w:r>
     </w:p>
     <w:p>
@@ -12461,7 +13208,7 @@
         <w:jc w:val="center"/>
       </w:pPr>
       <w:r>
-        <w:t xml:space="preserve">          |   Choice = 2     |</w:t>
+        <w:t xml:space="preserve">          |   Choice = 6     |</w:t>
       </w:r>
     </w:p>
     <w:p>
@@ -12493,532 +13240,6 @@
         <w:jc w:val="center"/>
       </w:pPr>
       <w:r>
-        <w:t xml:space="preserve">          +------------------+</w:t>
-      </w:r>
-    </w:p>
-    <w:p>
-      <w:pPr>
-        <w:jc w:val="center"/>
-      </w:pPr>
-      <w:r>
-        <w:t xml:space="preserve">          | Call </w:t>
-      </w:r>
-      <w:proofErr w:type="spellStart"/>
-      <w:proofErr w:type="gramStart"/>
-      <w:r>
-        <w:t>remove</w:t>
-      </w:r>
-      <w:proofErr w:type="gramEnd"/>
-      <w:r>
-        <w:t>_member</w:t>
-      </w:r>
-      <w:proofErr w:type="spellEnd"/>
-      <w:r>
-        <w:t>|</w:t>
-      </w:r>
-    </w:p>
-    <w:p>
-      <w:pPr>
-        <w:jc w:val="center"/>
-      </w:pPr>
-      <w:r>
-        <w:t xml:space="preserve">          +------------------+</w:t>
-      </w:r>
-    </w:p>
-    <w:p>
-      <w:pPr>
-        <w:jc w:val="center"/>
-      </w:pPr>
-      <w:r>
-        <w:t xml:space="preserve">                   |</w:t>
-      </w:r>
-    </w:p>
-    <w:p>
-      <w:pPr>
-        <w:jc w:val="center"/>
-      </w:pPr>
-      <w:r>
-        <w:t xml:space="preserve">                   v</w:t>
-      </w:r>
-    </w:p>
-    <w:p>
-      <w:pPr>
-        <w:jc w:val="center"/>
-      </w:pPr>
-      <w:r>
-        <w:t xml:space="preserve">          +------------------+</w:t>
-      </w:r>
-    </w:p>
-    <w:p>
-      <w:pPr>
-        <w:jc w:val="center"/>
-      </w:pPr>
-      <w:r>
-        <w:t xml:space="preserve">          |   Go to Start    |</w:t>
-      </w:r>
-    </w:p>
-    <w:p>
-      <w:pPr>
-        <w:jc w:val="center"/>
-      </w:pPr>
-      <w:r>
-        <w:t xml:space="preserve">          +------------------+</w:t>
-      </w:r>
-    </w:p>
-    <w:p>
-      <w:pPr>
-        <w:jc w:val="center"/>
-      </w:pPr>
-      <w:r>
-        <w:t xml:space="preserve">                   |</w:t>
-      </w:r>
-    </w:p>
-    <w:p>
-      <w:pPr>
-        <w:jc w:val="center"/>
-      </w:pPr>
-      <w:r>
-        <w:t xml:space="preserve">                   v</w:t>
-      </w:r>
-    </w:p>
-    <w:p>
-      <w:pPr>
-        <w:jc w:val="center"/>
-      </w:pPr>
-      <w:r>
-        <w:t xml:space="preserve">          +------------------+</w:t>
-      </w:r>
-    </w:p>
-    <w:p>
-      <w:pPr>
-        <w:jc w:val="center"/>
-      </w:pPr>
-      <w:r>
-        <w:t xml:space="preserve">          |   Choice = 3     |</w:t>
-      </w:r>
-    </w:p>
-    <w:p>
-      <w:pPr>
-        <w:jc w:val="center"/>
-      </w:pPr>
-      <w:r>
-        <w:t xml:space="preserve">          +------------------+</w:t>
-      </w:r>
-    </w:p>
-    <w:p>
-      <w:pPr>
-        <w:jc w:val="center"/>
-      </w:pPr>
-      <w:r>
-        <w:t xml:space="preserve">                   |</w:t>
-      </w:r>
-    </w:p>
-    <w:p>
-      <w:pPr>
-        <w:jc w:val="center"/>
-      </w:pPr>
-      <w:r>
-        <w:t xml:space="preserve">                   v</w:t>
-      </w:r>
-    </w:p>
-    <w:p>
-      <w:pPr>
-        <w:jc w:val="center"/>
-      </w:pPr>
-      <w:r>
-        <w:t xml:space="preserve">          +-----------------------+</w:t>
-      </w:r>
-    </w:p>
-    <w:p>
-      <w:pPr>
-        <w:jc w:val="center"/>
-      </w:pPr>
-      <w:r>
-        <w:t xml:space="preserve">          | Call </w:t>
-      </w:r>
-      <w:proofErr w:type="spellStart"/>
-      <w:r>
-        <w:t>display_member_info</w:t>
-      </w:r>
-      <w:proofErr w:type="spellEnd"/>
-      <w:r>
-        <w:t>|</w:t>
-      </w:r>
-    </w:p>
-    <w:p>
-      <w:pPr>
-        <w:jc w:val="center"/>
-      </w:pPr>
-      <w:r>
-        <w:lastRenderedPageBreak/>
-        <w:t xml:space="preserve">          +-----------------------+</w:t>
-      </w:r>
-    </w:p>
-    <w:p>
-      <w:pPr>
-        <w:jc w:val="center"/>
-      </w:pPr>
-      <w:r>
-        <w:t xml:space="preserve">                   |</w:t>
-      </w:r>
-    </w:p>
-    <w:p>
-      <w:pPr>
-        <w:jc w:val="center"/>
-      </w:pPr>
-      <w:r>
-        <w:t xml:space="preserve">                   v</w:t>
-      </w:r>
-    </w:p>
-    <w:p>
-      <w:pPr>
-        <w:jc w:val="center"/>
-      </w:pPr>
-      <w:r>
-        <w:t xml:space="preserve">          +------------------+</w:t>
-      </w:r>
-    </w:p>
-    <w:p>
-      <w:pPr>
-        <w:jc w:val="center"/>
-      </w:pPr>
-      <w:r>
-        <w:t xml:space="preserve">          |   Go to Start    |</w:t>
-      </w:r>
-    </w:p>
-    <w:p>
-      <w:pPr>
-        <w:jc w:val="center"/>
-      </w:pPr>
-      <w:r>
-        <w:t xml:space="preserve">          +------------------+</w:t>
-      </w:r>
-    </w:p>
-    <w:p>
-      <w:pPr>
-        <w:jc w:val="center"/>
-      </w:pPr>
-      <w:r>
-        <w:t xml:space="preserve">                   |</w:t>
-      </w:r>
-    </w:p>
-    <w:p>
-      <w:pPr>
-        <w:jc w:val="center"/>
-      </w:pPr>
-      <w:r>
-        <w:t xml:space="preserve">                   v</w:t>
-      </w:r>
-    </w:p>
-    <w:p>
-      <w:pPr>
-        <w:jc w:val="center"/>
-      </w:pPr>
-      <w:r>
-        <w:t xml:space="preserve">          +------------------+</w:t>
-      </w:r>
-    </w:p>
-    <w:p>
-      <w:pPr>
-        <w:jc w:val="center"/>
-      </w:pPr>
-      <w:r>
-        <w:t xml:space="preserve">          |   Choice = 4     |</w:t>
-      </w:r>
-    </w:p>
-    <w:p>
-      <w:pPr>
-        <w:jc w:val="center"/>
-      </w:pPr>
-      <w:r>
-        <w:t xml:space="preserve">          +------------------+</w:t>
-      </w:r>
-    </w:p>
-    <w:p>
-      <w:pPr>
-        <w:jc w:val="center"/>
-      </w:pPr>
-      <w:r>
-        <w:t xml:space="preserve">                   |</w:t>
-      </w:r>
-    </w:p>
-    <w:p>
-      <w:pPr>
-        <w:jc w:val="center"/>
-      </w:pPr>
-      <w:r>
-        <w:t xml:space="preserve">                   v</w:t>
-      </w:r>
-    </w:p>
-    <w:p>
-      <w:pPr>
-        <w:jc w:val="center"/>
-      </w:pPr>
-      <w:r>
-        <w:t xml:space="preserve">          +------------------+</w:t>
-      </w:r>
-    </w:p>
-    <w:p>
-      <w:pPr>
-        <w:jc w:val="center"/>
-      </w:pPr>
-      <w:r>
-        <w:t xml:space="preserve">          | Call </w:t>
-      </w:r>
-      <w:proofErr w:type="spellStart"/>
-      <w:r>
-        <w:t>check_in_member</w:t>
-      </w:r>
-      <w:proofErr w:type="spellEnd"/>
-      <w:r>
-        <w:t xml:space="preserve"> |</w:t>
-      </w:r>
-    </w:p>
-    <w:p>
-      <w:pPr>
-        <w:jc w:val="center"/>
-      </w:pPr>
-      <w:r>
-        <w:t xml:space="preserve">          +------------------+</w:t>
-      </w:r>
-    </w:p>
-    <w:p>
-      <w:pPr>
-        <w:jc w:val="center"/>
-      </w:pPr>
-      <w:r>
-        <w:t xml:space="preserve">                   |</w:t>
-      </w:r>
-    </w:p>
-    <w:p>
-      <w:pPr>
-        <w:jc w:val="center"/>
-      </w:pPr>
-      <w:r>
-        <w:t xml:space="preserve">                   v</w:t>
-      </w:r>
-    </w:p>
-    <w:p>
-      <w:pPr>
-        <w:jc w:val="center"/>
-      </w:pPr>
-      <w:r>
-        <w:t xml:space="preserve">          +------------------+</w:t>
-      </w:r>
-    </w:p>
-    <w:p>
-      <w:pPr>
-        <w:jc w:val="center"/>
-      </w:pPr>
-      <w:r>
-        <w:t xml:space="preserve">          |   Go to Start    |</w:t>
-      </w:r>
-    </w:p>
-    <w:p>
-      <w:pPr>
-        <w:jc w:val="center"/>
-      </w:pPr>
-      <w:r>
-        <w:t xml:space="preserve">          +------------------+</w:t>
-      </w:r>
-    </w:p>
-    <w:p>
-      <w:pPr>
-        <w:jc w:val="center"/>
-      </w:pPr>
-      <w:r>
-        <w:t xml:space="preserve">                   |</w:t>
-      </w:r>
-    </w:p>
-    <w:p>
-      <w:pPr>
-        <w:jc w:val="center"/>
-      </w:pPr>
-      <w:r>
-        <w:t xml:space="preserve">                   v</w:t>
-      </w:r>
-    </w:p>
-    <w:p>
-      <w:pPr>
-        <w:jc w:val="center"/>
-      </w:pPr>
-      <w:r>
-        <w:t xml:space="preserve">          +------------------+</w:t>
-      </w:r>
-    </w:p>
-    <w:p>
-      <w:pPr>
-        <w:jc w:val="center"/>
-      </w:pPr>
-      <w:r>
-        <w:t xml:space="preserve">          |   Choice = 5     |</w:t>
-      </w:r>
-    </w:p>
-    <w:p>
-      <w:pPr>
-        <w:jc w:val="center"/>
-      </w:pPr>
-      <w:r>
-        <w:t xml:space="preserve">          +------------------+</w:t>
-      </w:r>
-    </w:p>
-    <w:p>
-      <w:pPr>
-        <w:jc w:val="center"/>
-      </w:pPr>
-      <w:r>
-        <w:t xml:space="preserve">                   |</w:t>
-      </w:r>
-    </w:p>
-    <w:p>
-      <w:pPr>
-        <w:jc w:val="center"/>
-      </w:pPr>
-      <w:r>
-        <w:t xml:space="preserve">                   v</w:t>
-      </w:r>
-    </w:p>
-    <w:p>
-      <w:pPr>
-        <w:jc w:val="center"/>
-      </w:pPr>
-      <w:r>
-        <w:t xml:space="preserve">          +------------------+</w:t>
-      </w:r>
-    </w:p>
-    <w:p>
-      <w:pPr>
-        <w:jc w:val="center"/>
-      </w:pPr>
-      <w:r>
-        <w:t xml:space="preserve">          </w:t>
-      </w:r>
-      <w:proofErr w:type="gramStart"/>
-      <w:r>
-        <w:t>|  Call</w:t>
-      </w:r>
-      <w:proofErr w:type="gramEnd"/>
-      <w:r>
-        <w:t xml:space="preserve"> </w:t>
-      </w:r>
-      <w:proofErr w:type="spellStart"/>
-      <w:r>
-        <w:t>generate_bill</w:t>
-      </w:r>
-      <w:proofErr w:type="spellEnd"/>
-      <w:r>
-        <w:t>|</w:t>
-      </w:r>
-    </w:p>
-    <w:p>
-      <w:pPr>
-        <w:jc w:val="center"/>
-      </w:pPr>
-      <w:r>
-        <w:t xml:space="preserve">          +------------------+</w:t>
-      </w:r>
-    </w:p>
-    <w:p>
-      <w:pPr>
-        <w:jc w:val="center"/>
-      </w:pPr>
-      <w:r>
-        <w:t xml:space="preserve">                   |</w:t>
-      </w:r>
-    </w:p>
-    <w:p>
-      <w:pPr>
-        <w:jc w:val="center"/>
-      </w:pPr>
-      <w:r>
-        <w:t xml:space="preserve">                   v</w:t>
-      </w:r>
-    </w:p>
-    <w:p>
-      <w:pPr>
-        <w:jc w:val="center"/>
-      </w:pPr>
-      <w:r>
-        <w:t xml:space="preserve">          +------------------+</w:t>
-      </w:r>
-    </w:p>
-    <w:p>
-      <w:pPr>
-        <w:jc w:val="center"/>
-      </w:pPr>
-      <w:r>
-        <w:t xml:space="preserve">          |   Go to Start    |</w:t>
-      </w:r>
-    </w:p>
-    <w:p>
-      <w:pPr>
-        <w:jc w:val="center"/>
-      </w:pPr>
-      <w:r>
-        <w:t xml:space="preserve">          +------------------+</w:t>
-      </w:r>
-    </w:p>
-    <w:p>
-      <w:pPr>
-        <w:jc w:val="center"/>
-      </w:pPr>
-      <w:r>
-        <w:t xml:space="preserve">                   |</w:t>
-      </w:r>
-    </w:p>
-    <w:p>
-      <w:pPr>
-        <w:jc w:val="center"/>
-      </w:pPr>
-      <w:r>
-        <w:t xml:space="preserve">                   v</w:t>
-      </w:r>
-    </w:p>
-    <w:p>
-      <w:pPr>
-        <w:jc w:val="center"/>
-      </w:pPr>
-      <w:r>
-        <w:t xml:space="preserve">          +------------------+</w:t>
-      </w:r>
-    </w:p>
-    <w:p>
-      <w:pPr>
-        <w:jc w:val="center"/>
-      </w:pPr>
-      <w:r>
-        <w:t xml:space="preserve">          |   Choice = 6     |</w:t>
-      </w:r>
-    </w:p>
-    <w:p>
-      <w:pPr>
-        <w:jc w:val="center"/>
-      </w:pPr>
-      <w:r>
-        <w:t xml:space="preserve">          +------------------+</w:t>
-      </w:r>
-    </w:p>
-    <w:p>
-      <w:pPr>
-        <w:jc w:val="center"/>
-      </w:pPr>
-      <w:r>
-        <w:t xml:space="preserve">                   |</w:t>
-      </w:r>
-    </w:p>
-    <w:p>
-      <w:pPr>
-        <w:jc w:val="center"/>
-      </w:pPr>
-      <w:r>
-        <w:t xml:space="preserve">                   v</w:t>
-      </w:r>
-    </w:p>
-    <w:p>
-      <w:pPr>
-        <w:jc w:val="center"/>
-      </w:pPr>
-      <w:r>
         <w:t xml:space="preserve">           +----------------+</w:t>
       </w:r>
     </w:p>
@@ -13027,7 +13248,6 @@
         <w:jc w:val="center"/>
       </w:pPr>
       <w:r>
-        <w:lastRenderedPageBreak/>
         <w:t xml:space="preserve">           |     End        |</w:t>
       </w:r>
     </w:p>
